--- a/Django/4 django form.docx
+++ b/Django/4 django form.docx
@@ -29,13 +29,7 @@
       </w:r>
       <w:proofErr w:type="spellEnd"/>
       <w:r>
-        <w:t xml:space="preserve"> project , Create 2 applications :  </w:t>
-      </w:r>
-      <w:r>
-        <w:t>movie</w:t>
-      </w:r>
-      <w:r>
-        <w:t xml:space="preserve"> and </w:t>
+        <w:t xml:space="preserve"> project , Create 2 applications :  movie and </w:t>
       </w:r>
       <w:proofErr w:type="spellStart"/>
       <w:r>
@@ -60,6 +54,9 @@
         <w:ind w:left="1080"/>
       </w:pPr>
       <w:r>
+        <w:rPr>
+          <w:noProof/>
+        </w:rPr>
         <w:drawing>
           <wp:inline distT="0" distB="0" distL="0" distR="0" wp14:anchorId="17F5BA0B" wp14:editId="22DFEA3F">
             <wp:extent cx="5343753" cy="1459141"/>
@@ -106,10 +103,7 @@
         </w:numPr>
       </w:pPr>
       <w:r>
-        <w:t>Regis</w:t>
-      </w:r>
-      <w:r>
-        <w:t>ter applications in settings.py</w:t>
+        <w:t>Register applications in settings.py</w:t>
       </w:r>
     </w:p>
     <w:p>
@@ -118,6 +112,9 @@
         <w:ind w:left="1080"/>
       </w:pPr>
       <w:r>
+        <w:rPr>
+          <w:noProof/>
+        </w:rPr>
         <w:drawing>
           <wp:inline distT="0" distB="0" distL="0" distR="0" wp14:anchorId="0FA28C9D" wp14:editId="764E21A1">
             <wp:extent cx="2972790" cy="2511133"/>
@@ -233,6 +230,9 @@
         <w:ind w:left="1440"/>
       </w:pPr>
       <w:r>
+        <w:rPr>
+          <w:noProof/>
+        </w:rPr>
         <w:drawing>
           <wp:inline distT="0" distB="0" distL="0" distR="0" wp14:anchorId="7169BABB" wp14:editId="2AEADED1">
             <wp:extent cx="3696216" cy="847843"/>
@@ -288,6 +288,9 @@
         <w:ind w:left="1440"/>
       </w:pPr>
       <w:r>
+        <w:rPr>
+          <w:noProof/>
+        </w:rPr>
         <w:drawing>
           <wp:inline distT="0" distB="0" distL="0" distR="0" wp14:anchorId="751D2D20" wp14:editId="258AAEE7">
             <wp:extent cx="3120238" cy="2049791"/>
@@ -428,6 +431,9 @@
         </w:numPr>
       </w:pPr>
       <w:r>
+        <w:rPr>
+          <w:noProof/>
+        </w:rPr>
         <w:lastRenderedPageBreak/>
         <w:drawing>
           <wp:inline distT="0" distB="0" distL="0" distR="0" wp14:anchorId="5F2B87D6" wp14:editId="269233B3">
@@ -480,6 +486,43 @@
       <w:r>
         <w:t xml:space="preserve"> </w:t>
       </w:r>
+      <w:r>
+        <w:drawing>
+          <wp:inline distT="0" distB="0" distL="0" distR="0" wp14:anchorId="249BA5DD" wp14:editId="7B5DC984">
+            <wp:extent cx="5343754" cy="3677789"/>
+            <wp:effectExtent l="0" t="0" r="0" b="0"/>
+            <wp:docPr id="15" name="Picture 15"/>
+            <wp:cNvGraphicFramePr>
+              <a:graphicFrameLocks xmlns:a="http://schemas.openxmlformats.org/drawingml/2006/main" noChangeAspect="1"/>
+            </wp:cNvGraphicFramePr>
+            <a:graphic xmlns:a="http://schemas.openxmlformats.org/drawingml/2006/main">
+              <a:graphicData uri="http://schemas.openxmlformats.org/drawingml/2006/picture">
+                <pic:pic xmlns:pic="http://schemas.openxmlformats.org/drawingml/2006/picture">
+                  <pic:nvPicPr>
+                    <pic:cNvPr id="1" name=""/>
+                    <pic:cNvPicPr/>
+                  </pic:nvPicPr>
+                  <pic:blipFill>
+                    <a:blip r:embed="rId10"/>
+                    <a:stretch>
+                      <a:fillRect/>
+                    </a:stretch>
+                  </pic:blipFill>
+                  <pic:spPr>
+                    <a:xfrm>
+                      <a:off x="0" y="0"/>
+                      <a:ext cx="5354301" cy="3685048"/>
+                    </a:xfrm>
+                    <a:prstGeom prst="rect">
+                      <a:avLst/>
+                    </a:prstGeom>
+                  </pic:spPr>
+                </pic:pic>
+              </a:graphicData>
+            </a:graphic>
+          </wp:inline>
+        </w:drawing>
+      </w:r>
     </w:p>
     <w:p>
       <w:r>
@@ -494,6 +537,43 @@
       <w:r>
         <w:t xml:space="preserve"> </w:t>
       </w:r>
+      <w:r>
+        <w:drawing>
+          <wp:inline distT="0" distB="0" distL="0" distR="0" wp14:anchorId="37FB8605" wp14:editId="5042BABA">
+            <wp:extent cx="6258154" cy="2086051"/>
+            <wp:effectExtent l="0" t="0" r="9525" b="9525"/>
+            <wp:docPr id="16" name="Picture 16"/>
+            <wp:cNvGraphicFramePr>
+              <a:graphicFrameLocks xmlns:a="http://schemas.openxmlformats.org/drawingml/2006/main" noChangeAspect="1"/>
+            </wp:cNvGraphicFramePr>
+            <a:graphic xmlns:a="http://schemas.openxmlformats.org/drawingml/2006/main">
+              <a:graphicData uri="http://schemas.openxmlformats.org/drawingml/2006/picture">
+                <pic:pic xmlns:pic="http://schemas.openxmlformats.org/drawingml/2006/picture">
+                  <pic:nvPicPr>
+                    <pic:cNvPr id="1" name=""/>
+                    <pic:cNvPicPr/>
+                  </pic:nvPicPr>
+                  <pic:blipFill>
+                    <a:blip r:embed="rId11"/>
+                    <a:stretch>
+                      <a:fillRect/>
+                    </a:stretch>
+                  </pic:blipFill>
+                  <pic:spPr>
+                    <a:xfrm>
+                      <a:off x="0" y="0"/>
+                      <a:ext cx="6363066" cy="2121022"/>
+                    </a:xfrm>
+                    <a:prstGeom prst="rect">
+                      <a:avLst/>
+                    </a:prstGeom>
+                  </pic:spPr>
+                </pic:pic>
+              </a:graphicData>
+            </a:graphic>
+          </wp:inline>
+        </w:drawing>
+      </w:r>
     </w:p>
     <w:p>
       <w:r>
@@ -515,6 +595,21 @@
       <w:r>
         <w:t xml:space="preserve"> </w:t>
       </w:r>
+      <w:r>
+        <w:tab/>
+        <w:t xml:space="preserve">&gt;python manage.py </w:t>
+      </w:r>
+      <w:proofErr w:type="spellStart"/>
+      <w:r>
+        <w:t>makemigrations</w:t>
+      </w:r>
+      <w:proofErr w:type="spellEnd"/>
+    </w:p>
+    <w:p>
+      <w:r>
+        <w:tab/>
+        <w:t>&gt;python manage.py migrate</w:t>
+      </w:r>
     </w:p>
     <w:p>
       <w:r>
@@ -542,10 +637,49 @@
     </w:p>
     <w:p>
       <w:r>
+        <w:lastRenderedPageBreak/>
         <w:t xml:space="preserve"> </w:t>
       </w:r>
-      <w:bookmarkStart w:id="0" w:name="_GoBack"/>
-      <w:bookmarkEnd w:id="0"/>
+      <w:r>
+        <w:tab/>
+      </w:r>
+      <w:r>
+        <w:drawing>
+          <wp:inline distT="0" distB="0" distL="0" distR="0" wp14:anchorId="2FDDE53A" wp14:editId="12969ACE">
+            <wp:extent cx="3426181" cy="3665600"/>
+            <wp:effectExtent l="0" t="0" r="3175" b="0"/>
+            <wp:docPr id="8" name="Picture 8"/>
+            <wp:cNvGraphicFramePr>
+              <a:graphicFrameLocks xmlns:a="http://schemas.openxmlformats.org/drawingml/2006/main" noChangeAspect="1"/>
+            </wp:cNvGraphicFramePr>
+            <a:graphic xmlns:a="http://schemas.openxmlformats.org/drawingml/2006/main">
+              <a:graphicData uri="http://schemas.openxmlformats.org/drawingml/2006/picture">
+                <pic:pic xmlns:pic="http://schemas.openxmlformats.org/drawingml/2006/picture">
+                  <pic:nvPicPr>
+                    <pic:cNvPr id="1" name=""/>
+                    <pic:cNvPicPr/>
+                  </pic:nvPicPr>
+                  <pic:blipFill>
+                    <a:blip r:embed="rId12"/>
+                    <a:stretch>
+                      <a:fillRect/>
+                    </a:stretch>
+                  </pic:blipFill>
+                  <pic:spPr>
+                    <a:xfrm>
+                      <a:off x="0" y="0"/>
+                      <a:ext cx="3447200" cy="3688088"/>
+                    </a:xfrm>
+                    <a:prstGeom prst="rect">
+                      <a:avLst/>
+                    </a:prstGeom>
+                  </pic:spPr>
+                </pic:pic>
+              </a:graphicData>
+            </a:graphic>
+          </wp:inline>
+        </w:drawing>
+      </w:r>
     </w:p>
     <w:p>
       <w:r>
@@ -553,11 +687,17 @@
       </w:r>
       <w:r>
         <w:tab/>
-        <w:t xml:space="preserve">View structure of </w:t>
+        <w:t>V</w:t>
+      </w:r>
+      <w:r>
+        <w:t xml:space="preserve">iew structure of </w:t>
       </w:r>
       <w:proofErr w:type="spellStart"/>
       <w:r>
-        <w:t>product_producttable</w:t>
+        <w:t>movie_movie</w:t>
+      </w:r>
+      <w:r>
+        <w:t>table</w:t>
       </w:r>
       <w:proofErr w:type="spellEnd"/>
       <w:r>
@@ -567,6 +707,46 @@
     <w:p>
       <w:r>
         <w:t xml:space="preserve"> </w:t>
+      </w:r>
+      <w:r>
+        <w:tab/>
+      </w:r>
+      <w:r>
+        <w:drawing>
+          <wp:inline distT="0" distB="0" distL="0" distR="0" wp14:anchorId="5EF19AE0" wp14:editId="15E2AF59">
+            <wp:extent cx="2730170" cy="2327764"/>
+            <wp:effectExtent l="0" t="0" r="0" b="0"/>
+            <wp:docPr id="9" name="Picture 9"/>
+            <wp:cNvGraphicFramePr>
+              <a:graphicFrameLocks xmlns:a="http://schemas.openxmlformats.org/drawingml/2006/main" noChangeAspect="1"/>
+            </wp:cNvGraphicFramePr>
+            <a:graphic xmlns:a="http://schemas.openxmlformats.org/drawingml/2006/main">
+              <a:graphicData uri="http://schemas.openxmlformats.org/drawingml/2006/picture">
+                <pic:pic xmlns:pic="http://schemas.openxmlformats.org/drawingml/2006/picture">
+                  <pic:nvPicPr>
+                    <pic:cNvPr id="1" name=""/>
+                    <pic:cNvPicPr/>
+                  </pic:nvPicPr>
+                  <pic:blipFill>
+                    <a:blip r:embed="rId13"/>
+                    <a:stretch>
+                      <a:fillRect/>
+                    </a:stretch>
+                  </pic:blipFill>
+                  <pic:spPr>
+                    <a:xfrm>
+                      <a:off x="0" y="0"/>
+                      <a:ext cx="2739638" cy="2335837"/>
+                    </a:xfrm>
+                    <a:prstGeom prst="rect">
+                      <a:avLst/>
+                    </a:prstGeom>
+                  </pic:spPr>
+                </pic:pic>
+              </a:graphicData>
+            </a:graphic>
+          </wp:inline>
+        </w:drawing>
       </w:r>
     </w:p>
     <w:p>
@@ -601,17 +781,33 @@
     </w:p>
     <w:p>
       <w:r>
+        <w:tab/>
+        <w:t xml:space="preserve">&gt;python manage.py </w:t>
+      </w:r>
+      <w:proofErr w:type="spellStart"/>
+      <w:r>
+        <w:t>createsuperuser</w:t>
+      </w:r>
+      <w:proofErr w:type="spellEnd"/>
+    </w:p>
+    <w:p>
+      <w:r>
+        <w:tab/>
+        <w:t xml:space="preserve">I have created with </w:t>
+      </w:r>
+      <w:proofErr w:type="gramStart"/>
+      <w:r>
+        <w:t>credentials :</w:t>
+      </w:r>
+      <w:proofErr w:type="gramEnd"/>
+      <w:r>
         <w:t xml:space="preserve"> </w:t>
       </w:r>
-    </w:p>
-    <w:p>
       <w:proofErr w:type="spellStart"/>
-      <w:proofErr w:type="gramStart"/>
       <w:r>
         <w:t>tejas</w:t>
       </w:r>
       <w:proofErr w:type="spellEnd"/>
-      <w:proofErr w:type="gramEnd"/>
       <w:r>
         <w:t>, admin@123</w:t>
       </w:r>
@@ -630,289 +826,1319 @@
       </w:r>
       <w:proofErr w:type="gramEnd"/>
       <w:r>
-        <w:t xml:space="preserve"> http://127.0.0.1:8000/admin and add above credentials</w:t>
-      </w:r>
-    </w:p>
-    <w:p>
-      <w:r>
-        <w:t>12.</w:t>
-      </w:r>
-      <w:r>
-        <w:tab/>
-        <w:t>You will get product table</w:t>
-      </w:r>
-    </w:p>
-    <w:p>
-      <w:r>
         <w:t xml:space="preserve"> </w:t>
       </w:r>
-    </w:p>
-    <w:p>
-      <w:r>
-        <w:t>13.</w:t>
-      </w:r>
-      <w:r>
-        <w:tab/>
-        <w:t>Add some data in product table</w:t>
-      </w:r>
-    </w:p>
-    <w:p>
-      <w:r>
-        <w:t xml:space="preserve">     </w:t>
-      </w:r>
-    </w:p>
-    <w:p>
-      <w:r>
-        <w:t xml:space="preserve"> </w:t>
-      </w:r>
-    </w:p>
-    <w:p>
-      <w:r>
-        <w:t>14.</w:t>
-      </w:r>
-      <w:r>
-        <w:tab/>
-        <w:t xml:space="preserve">Check in </w:t>
-      </w:r>
-      <w:proofErr w:type="spellStart"/>
-      <w:r>
-        <w:t>mysql</w:t>
-      </w:r>
-      <w:proofErr w:type="spellEnd"/>
-    </w:p>
-    <w:p>
-      <w:r>
-        <w:t xml:space="preserve"> </w:t>
-      </w:r>
-    </w:p>
-    <w:p>
-      <w:r>
-        <w:t>15.</w:t>
-      </w:r>
-      <w:r>
-        <w:tab/>
-      </w:r>
-      <w:proofErr w:type="gramStart"/>
-      <w:r>
-        <w:t>DONE !!!!!!!!!!!!!!!!!</w:t>
-      </w:r>
-      <w:proofErr w:type="gramEnd"/>
+      <w:r>
+        <w:rPr>
+          <w:i/>
+          <w:color w:val="FF0000"/>
+        </w:rPr>
+        <w:t>http://127.0.0.1:8000/admin</w:t>
+      </w:r>
+      <w:r>
+        <w:t xml:space="preserve"> and add above credentials</w:t>
+      </w:r>
     </w:p>
     <w:p/>
     <w:p/>
     <w:p/>
     <w:p/>
+    <w:p>
+      <w:r>
+        <w:lastRenderedPageBreak/>
+        <w:t>12.</w:t>
+      </w:r>
+      <w:r>
+        <w:tab/>
+        <w:t xml:space="preserve">You will get </w:t>
+      </w:r>
+      <w:r>
+        <w:t>movie</w:t>
+      </w:r>
+      <w:r>
+        <w:t xml:space="preserve"> table</w:t>
+      </w:r>
+    </w:p>
+    <w:p>
+      <w:r>
+        <w:t xml:space="preserve"> </w:t>
+      </w:r>
+      <w:r>
+        <w:tab/>
+      </w:r>
+      <w:r>
+        <w:drawing>
+          <wp:inline distT="0" distB="0" distL="0" distR="0" wp14:anchorId="593678A3" wp14:editId="32B0D082">
+            <wp:extent cx="1689668" cy="1814170"/>
+            <wp:effectExtent l="0" t="0" r="6350" b="0"/>
+            <wp:docPr id="10" name="Picture 10"/>
+            <wp:cNvGraphicFramePr>
+              <a:graphicFrameLocks xmlns:a="http://schemas.openxmlformats.org/drawingml/2006/main" noChangeAspect="1"/>
+            </wp:cNvGraphicFramePr>
+            <a:graphic xmlns:a="http://schemas.openxmlformats.org/drawingml/2006/main">
+              <a:graphicData uri="http://schemas.openxmlformats.org/drawingml/2006/picture">
+                <pic:pic xmlns:pic="http://schemas.openxmlformats.org/drawingml/2006/picture">
+                  <pic:nvPicPr>
+                    <pic:cNvPr id="1" name=""/>
+                    <pic:cNvPicPr/>
+                  </pic:nvPicPr>
+                  <pic:blipFill>
+                    <a:blip r:embed="rId14"/>
+                    <a:stretch>
+                      <a:fillRect/>
+                    </a:stretch>
+                  </pic:blipFill>
+                  <pic:spPr>
+                    <a:xfrm>
+                      <a:off x="0" y="0"/>
+                      <a:ext cx="1706231" cy="1831953"/>
+                    </a:xfrm>
+                    <a:prstGeom prst="rect">
+                      <a:avLst/>
+                    </a:prstGeom>
+                  </pic:spPr>
+                </pic:pic>
+              </a:graphicData>
+            </a:graphic>
+          </wp:inline>
+        </w:drawing>
+      </w:r>
+    </w:p>
+    <w:p>
+      <w:r>
+        <w:t>13.</w:t>
+      </w:r>
+      <w:r>
+        <w:tab/>
+        <w:t xml:space="preserve">Add some data in </w:t>
+      </w:r>
+      <w:r>
+        <w:t>movie</w:t>
+      </w:r>
+      <w:r>
+        <w:t xml:space="preserve"> table</w:t>
+      </w:r>
+    </w:p>
+    <w:p>
+      <w:r>
+        <w:t xml:space="preserve">     </w:t>
+      </w:r>
+      <w:r>
+        <w:drawing>
+          <wp:inline distT="0" distB="0" distL="0" distR="0" wp14:anchorId="33A9DA65" wp14:editId="3680BA69">
+            <wp:extent cx="2917419" cy="2518077"/>
+            <wp:effectExtent l="0" t="0" r="0" b="0"/>
+            <wp:docPr id="12" name="Picture 12"/>
+            <wp:cNvGraphicFramePr>
+              <a:graphicFrameLocks xmlns:a="http://schemas.openxmlformats.org/drawingml/2006/main" noChangeAspect="1"/>
+            </wp:cNvGraphicFramePr>
+            <a:graphic xmlns:a="http://schemas.openxmlformats.org/drawingml/2006/main">
+              <a:graphicData uri="http://schemas.openxmlformats.org/drawingml/2006/picture">
+                <pic:pic xmlns:pic="http://schemas.openxmlformats.org/drawingml/2006/picture">
+                  <pic:nvPicPr>
+                    <pic:cNvPr id="1" name=""/>
+                    <pic:cNvPicPr/>
+                  </pic:nvPicPr>
+                  <pic:blipFill>
+                    <a:blip r:embed="rId15"/>
+                    <a:stretch>
+                      <a:fillRect/>
+                    </a:stretch>
+                  </pic:blipFill>
+                  <pic:spPr>
+                    <a:xfrm>
+                      <a:off x="0" y="0"/>
+                      <a:ext cx="2935273" cy="2533487"/>
+                    </a:xfrm>
+                    <a:prstGeom prst="rect">
+                      <a:avLst/>
+                    </a:prstGeom>
+                  </pic:spPr>
+                </pic:pic>
+              </a:graphicData>
+            </a:graphic>
+          </wp:inline>
+        </w:drawing>
+      </w:r>
+      <w:r>
+        <w:t xml:space="preserve">          </w:t>
+      </w:r>
+    </w:p>
+    <w:p>
+      <w:r>
+        <w:drawing>
+          <wp:inline distT="0" distB="0" distL="0" distR="0" wp14:anchorId="41B32FB6" wp14:editId="2BA742CB">
+            <wp:extent cx="6316676" cy="1418913"/>
+            <wp:effectExtent l="0" t="0" r="8255" b="0"/>
+            <wp:docPr id="17" name="Picture 17"/>
+            <wp:cNvGraphicFramePr>
+              <a:graphicFrameLocks xmlns:a="http://schemas.openxmlformats.org/drawingml/2006/main" noChangeAspect="1"/>
+            </wp:cNvGraphicFramePr>
+            <a:graphic xmlns:a="http://schemas.openxmlformats.org/drawingml/2006/main">
+              <a:graphicData uri="http://schemas.openxmlformats.org/drawingml/2006/picture">
+                <pic:pic xmlns:pic="http://schemas.openxmlformats.org/drawingml/2006/picture">
+                  <pic:nvPicPr>
+                    <pic:cNvPr id="1" name=""/>
+                    <pic:cNvPicPr/>
+                  </pic:nvPicPr>
+                  <pic:blipFill>
+                    <a:blip r:embed="rId16"/>
+                    <a:stretch>
+                      <a:fillRect/>
+                    </a:stretch>
+                  </pic:blipFill>
+                  <pic:spPr>
+                    <a:xfrm>
+                      <a:off x="0" y="0"/>
+                      <a:ext cx="6361498" cy="1428981"/>
+                    </a:xfrm>
+                    <a:prstGeom prst="rect">
+                      <a:avLst/>
+                    </a:prstGeom>
+                  </pic:spPr>
+                </pic:pic>
+              </a:graphicData>
+            </a:graphic>
+          </wp:inline>
+        </w:drawing>
+      </w:r>
+    </w:p>
+    <w:p>
+      <w:r>
+        <w:t>14.</w:t>
+      </w:r>
+      <w:r>
+        <w:tab/>
+        <w:t xml:space="preserve">Check in </w:t>
+      </w:r>
+      <w:proofErr w:type="spellStart"/>
+      <w:r>
+        <w:t>mysql</w:t>
+      </w:r>
+      <w:proofErr w:type="spellEnd"/>
+    </w:p>
+    <w:p>
+      <w:r>
+        <w:drawing>
+          <wp:inline distT="0" distB="0" distL="0" distR="0" wp14:anchorId="234CFE34" wp14:editId="4D50AC32">
+            <wp:extent cx="2611526" cy="1572191"/>
+            <wp:effectExtent l="0" t="0" r="0" b="9525"/>
+            <wp:docPr id="14" name="Picture 14"/>
+            <wp:cNvGraphicFramePr>
+              <a:graphicFrameLocks xmlns:a="http://schemas.openxmlformats.org/drawingml/2006/main" noChangeAspect="1"/>
+            </wp:cNvGraphicFramePr>
+            <a:graphic xmlns:a="http://schemas.openxmlformats.org/drawingml/2006/main">
+              <a:graphicData uri="http://schemas.openxmlformats.org/drawingml/2006/picture">
+                <pic:pic xmlns:pic="http://schemas.openxmlformats.org/drawingml/2006/picture">
+                  <pic:nvPicPr>
+                    <pic:cNvPr id="1" name=""/>
+                    <pic:cNvPicPr/>
+                  </pic:nvPicPr>
+                  <pic:blipFill>
+                    <a:blip r:embed="rId17"/>
+                    <a:stretch>
+                      <a:fillRect/>
+                    </a:stretch>
+                  </pic:blipFill>
+                  <pic:spPr>
+                    <a:xfrm>
+                      <a:off x="0" y="0"/>
+                      <a:ext cx="2693322" cy="1621434"/>
+                    </a:xfrm>
+                    <a:prstGeom prst="rect">
+                      <a:avLst/>
+                    </a:prstGeom>
+                  </pic:spPr>
+                </pic:pic>
+              </a:graphicData>
+            </a:graphic>
+          </wp:inline>
+        </w:drawing>
+      </w:r>
+    </w:p>
+    <w:p>
+      <w:r>
+        <w:t xml:space="preserve"> </w:t>
+      </w:r>
+    </w:p>
+    <w:p>
+      <w:r>
+        <w:t>15.</w:t>
+      </w:r>
+      <w:r>
+        <w:tab/>
+      </w:r>
+      <w:proofErr w:type="gramStart"/>
+      <w:r>
+        <w:t>DONE !!!!!!!!!!!!!!!!!</w:t>
+      </w:r>
+      <w:proofErr w:type="gramEnd"/>
+    </w:p>
+    <w:p/>
+    <w:p>
+      <w:r>
+        <w:t>16.</w:t>
+      </w:r>
+      <w:r>
+        <w:tab/>
+        <w:t>Displaying products into HTML page</w:t>
+      </w:r>
+    </w:p>
+    <w:p>
+      <w:pPr>
+        <w:pStyle w:val="ListParagraph"/>
+        <w:numPr>
+          <w:ilvl w:val="0"/>
+          <w:numId w:val="3"/>
+        </w:numPr>
+      </w:pPr>
+      <w:r>
+        <w:t>Create templates folder -&gt; register templates folder in settings.py</w:t>
+      </w:r>
+    </w:p>
+    <w:p>
+      <w:pPr>
+        <w:ind w:left="1035" w:firstLine="45"/>
+      </w:pPr>
+      <w:r>
+        <w:drawing>
+          <wp:inline distT="0" distB="0" distL="0" distR="0" wp14:anchorId="1CA4030E" wp14:editId="7BD024D8">
+            <wp:extent cx="4912157" cy="1696968"/>
+            <wp:effectExtent l="0" t="0" r="3175" b="0"/>
+            <wp:docPr id="19" name="Picture 19"/>
+            <wp:cNvGraphicFramePr>
+              <a:graphicFrameLocks xmlns:a="http://schemas.openxmlformats.org/drawingml/2006/main" noChangeAspect="1"/>
+            </wp:cNvGraphicFramePr>
+            <a:graphic xmlns:a="http://schemas.openxmlformats.org/drawingml/2006/main">
+              <a:graphicData uri="http://schemas.openxmlformats.org/drawingml/2006/picture">
+                <pic:pic xmlns:pic="http://schemas.openxmlformats.org/drawingml/2006/picture">
+                  <pic:nvPicPr>
+                    <pic:cNvPr id="1" name=""/>
+                    <pic:cNvPicPr/>
+                  </pic:nvPicPr>
+                  <pic:blipFill>
+                    <a:blip r:embed="rId18"/>
+                    <a:stretch>
+                      <a:fillRect/>
+                    </a:stretch>
+                  </pic:blipFill>
+                  <pic:spPr>
+                    <a:xfrm>
+                      <a:off x="0" y="0"/>
+                      <a:ext cx="4928106" cy="1702478"/>
+                    </a:xfrm>
+                    <a:prstGeom prst="rect">
+                      <a:avLst/>
+                    </a:prstGeom>
+                  </pic:spPr>
+                </pic:pic>
+              </a:graphicData>
+            </a:graphic>
+          </wp:inline>
+        </w:drawing>
+      </w:r>
+    </w:p>
+    <w:p>
+      <w:pPr>
+        <w:pStyle w:val="ListParagraph"/>
+        <w:numPr>
+          <w:ilvl w:val="0"/>
+          <w:numId w:val="3"/>
+        </w:numPr>
+      </w:pPr>
+      <w:r>
+        <w:t xml:space="preserve">create </w:t>
+      </w:r>
+      <w:r>
+        <w:t>movie</w:t>
+      </w:r>
+      <w:r>
+        <w:t xml:space="preserve"> folder inside templates folder -&gt; create view_</w:t>
+      </w:r>
+      <w:r>
+        <w:t>movies</w:t>
+      </w:r>
+      <w:r>
+        <w:t xml:space="preserve">.html in </w:t>
+      </w:r>
+      <w:r>
+        <w:t>movie</w:t>
+      </w:r>
+      <w:r>
+        <w:t xml:space="preserve"> folder</w:t>
+      </w:r>
+    </w:p>
+    <w:p>
+      <w:pPr>
+        <w:ind w:left="1035" w:firstLine="45"/>
+      </w:pPr>
+      <w:r>
+        <w:drawing>
+          <wp:inline distT="0" distB="0" distL="0" distR="0" wp14:anchorId="47617898" wp14:editId="0F9C11E0">
+            <wp:extent cx="1602029" cy="1586399"/>
+            <wp:effectExtent l="0" t="0" r="0" b="0"/>
+            <wp:docPr id="18" name="Picture 18"/>
+            <wp:cNvGraphicFramePr>
+              <a:graphicFrameLocks xmlns:a="http://schemas.openxmlformats.org/drawingml/2006/main" noChangeAspect="1"/>
+            </wp:cNvGraphicFramePr>
+            <a:graphic xmlns:a="http://schemas.openxmlformats.org/drawingml/2006/main">
+              <a:graphicData uri="http://schemas.openxmlformats.org/drawingml/2006/picture">
+                <pic:pic xmlns:pic="http://schemas.openxmlformats.org/drawingml/2006/picture">
+                  <pic:nvPicPr>
+                    <pic:cNvPr id="1" name=""/>
+                    <pic:cNvPicPr/>
+                  </pic:nvPicPr>
+                  <pic:blipFill>
+                    <a:blip r:embed="rId19"/>
+                    <a:stretch>
+                      <a:fillRect/>
+                    </a:stretch>
+                  </pic:blipFill>
+                  <pic:spPr>
+                    <a:xfrm>
+                      <a:off x="0" y="0"/>
+                      <a:ext cx="1607662" cy="1591977"/>
+                    </a:xfrm>
+                    <a:prstGeom prst="rect">
+                      <a:avLst/>
+                    </a:prstGeom>
+                  </pic:spPr>
+                </pic:pic>
+              </a:graphicData>
+            </a:graphic>
+          </wp:inline>
+        </w:drawing>
+      </w:r>
+    </w:p>
+    <w:p>
+      <w:pPr>
+        <w:pStyle w:val="ListParagraph"/>
+        <w:numPr>
+          <w:ilvl w:val="0"/>
+          <w:numId w:val="3"/>
+        </w:numPr>
+      </w:pPr>
+      <w:r>
+        <w:t>create view to fetch all data from model</w:t>
+      </w:r>
+    </w:p>
+    <w:p>
+      <w:pPr>
+        <w:pStyle w:val="ListParagraph"/>
+        <w:numPr>
+          <w:ilvl w:val="1"/>
+          <w:numId w:val="1"/>
+        </w:numPr>
+      </w:pPr>
+      <w:r>
+        <w:t>movie</w:t>
+      </w:r>
+      <w:r>
+        <w:t xml:space="preserve"> -&gt; views.py</w:t>
+      </w:r>
+    </w:p>
+    <w:p>
+      <w:pPr>
+        <w:ind w:left="1035" w:firstLine="45"/>
+      </w:pPr>
+      <w:r>
+        <w:drawing>
+          <wp:inline distT="0" distB="0" distL="0" distR="0" wp14:anchorId="594066C7" wp14:editId="772292B4">
+            <wp:extent cx="5087208" cy="2056551"/>
+            <wp:effectExtent l="0" t="0" r="0" b="1270"/>
+            <wp:docPr id="20" name="Picture 20"/>
+            <wp:cNvGraphicFramePr>
+              <a:graphicFrameLocks xmlns:a="http://schemas.openxmlformats.org/drawingml/2006/main" noChangeAspect="1"/>
+            </wp:cNvGraphicFramePr>
+            <a:graphic xmlns:a="http://schemas.openxmlformats.org/drawingml/2006/main">
+              <a:graphicData uri="http://schemas.openxmlformats.org/drawingml/2006/picture">
+                <pic:pic xmlns:pic="http://schemas.openxmlformats.org/drawingml/2006/picture">
+                  <pic:nvPicPr>
+                    <pic:cNvPr id="1" name=""/>
+                    <pic:cNvPicPr/>
+                  </pic:nvPicPr>
+                  <pic:blipFill>
+                    <a:blip r:embed="rId20"/>
+                    <a:stretch>
+                      <a:fillRect/>
+                    </a:stretch>
+                  </pic:blipFill>
+                  <pic:spPr>
+                    <a:xfrm>
+                      <a:off x="0" y="0"/>
+                      <a:ext cx="5112833" cy="2066910"/>
+                    </a:xfrm>
+                    <a:prstGeom prst="rect">
+                      <a:avLst/>
+                    </a:prstGeom>
+                  </pic:spPr>
+                </pic:pic>
+              </a:graphicData>
+            </a:graphic>
+          </wp:inline>
+        </w:drawing>
+      </w:r>
+    </w:p>
+    <w:p>
+      <w:pPr>
+        <w:pStyle w:val="ListParagraph"/>
+        <w:numPr>
+          <w:ilvl w:val="0"/>
+          <w:numId w:val="3"/>
+        </w:numPr>
+      </w:pPr>
+      <w:r>
+        <w:t xml:space="preserve">create application level </w:t>
+      </w:r>
+      <w:proofErr w:type="spellStart"/>
+      <w:r>
+        <w:t>url</w:t>
+      </w:r>
+      <w:proofErr w:type="spellEnd"/>
+      <w:r>
+        <w:t xml:space="preserve"> for above view</w:t>
+      </w:r>
+    </w:p>
+    <w:p>
+      <w:pPr>
+        <w:pStyle w:val="ListParagraph"/>
+        <w:numPr>
+          <w:ilvl w:val="1"/>
+          <w:numId w:val="1"/>
+        </w:numPr>
+      </w:pPr>
+      <w:r>
+        <w:t xml:space="preserve">create </w:t>
+      </w:r>
+      <w:r>
+        <w:t>movie</w:t>
+      </w:r>
+      <w:r>
+        <w:t xml:space="preserve">_urls.py in </w:t>
+      </w:r>
+      <w:r>
+        <w:t>movie</w:t>
+      </w:r>
+      <w:r>
+        <w:t xml:space="preserve"> folder</w:t>
+      </w:r>
+    </w:p>
+    <w:p>
+      <w:pPr>
+        <w:pStyle w:val="ListParagraph"/>
+        <w:ind w:left="1440"/>
+      </w:pPr>
+      <w:r>
+        <w:drawing>
+          <wp:inline distT="0" distB="0" distL="0" distR="0" wp14:anchorId="36AB8EEB" wp14:editId="6845B0E3">
+            <wp:extent cx="4327703" cy="1444708"/>
+            <wp:effectExtent l="0" t="0" r="0" b="3175"/>
+            <wp:docPr id="21" name="Picture 21"/>
+            <wp:cNvGraphicFramePr>
+              <a:graphicFrameLocks xmlns:a="http://schemas.openxmlformats.org/drawingml/2006/main" noChangeAspect="1"/>
+            </wp:cNvGraphicFramePr>
+            <a:graphic xmlns:a="http://schemas.openxmlformats.org/drawingml/2006/main">
+              <a:graphicData uri="http://schemas.openxmlformats.org/drawingml/2006/picture">
+                <pic:pic xmlns:pic="http://schemas.openxmlformats.org/drawingml/2006/picture">
+                  <pic:nvPicPr>
+                    <pic:cNvPr id="1" name=""/>
+                    <pic:cNvPicPr/>
+                  </pic:nvPicPr>
+                  <pic:blipFill>
+                    <a:blip r:embed="rId21"/>
+                    <a:stretch>
+                      <a:fillRect/>
+                    </a:stretch>
+                  </pic:blipFill>
+                  <pic:spPr>
+                    <a:xfrm>
+                      <a:off x="0" y="0"/>
+                      <a:ext cx="4336642" cy="1447692"/>
+                    </a:xfrm>
+                    <a:prstGeom prst="rect">
+                      <a:avLst/>
+                    </a:prstGeom>
+                  </pic:spPr>
+                </pic:pic>
+              </a:graphicData>
+            </a:graphic>
+          </wp:inline>
+        </w:drawing>
+      </w:r>
+    </w:p>
+    <w:p>
+      <w:pPr>
+        <w:ind w:firstLine="45"/>
+      </w:pPr>
+    </w:p>
+    <w:p>
+      <w:pPr>
+        <w:pStyle w:val="ListParagraph"/>
+        <w:numPr>
+          <w:ilvl w:val="0"/>
+          <w:numId w:val="3"/>
+        </w:numPr>
+      </w:pPr>
+      <w:r>
+        <w:t xml:space="preserve">register above application level </w:t>
+      </w:r>
+      <w:proofErr w:type="spellStart"/>
+      <w:r>
+        <w:t>url</w:t>
+      </w:r>
+      <w:proofErr w:type="spellEnd"/>
+      <w:r>
+        <w:t xml:space="preserve"> in project level </w:t>
+      </w:r>
+      <w:proofErr w:type="spellStart"/>
+      <w:r>
+        <w:t>url</w:t>
+      </w:r>
+      <w:proofErr w:type="spellEnd"/>
+      <w:r>
+        <w:t xml:space="preserve"> : urls.py</w:t>
+      </w:r>
+    </w:p>
+    <w:p>
+      <w:pPr>
+        <w:ind w:left="1080"/>
+      </w:pPr>
+      <w:r>
+        <w:drawing>
+          <wp:inline distT="0" distB="0" distL="0" distR="0" wp14:anchorId="5C4C3F58" wp14:editId="68A67BCF">
+            <wp:extent cx="4471188" cy="1956586"/>
+            <wp:effectExtent l="0" t="0" r="5715" b="5715"/>
+            <wp:docPr id="22" name="Picture 22"/>
+            <wp:cNvGraphicFramePr>
+              <a:graphicFrameLocks xmlns:a="http://schemas.openxmlformats.org/drawingml/2006/main" noChangeAspect="1"/>
+            </wp:cNvGraphicFramePr>
+            <a:graphic xmlns:a="http://schemas.openxmlformats.org/drawingml/2006/main">
+              <a:graphicData uri="http://schemas.openxmlformats.org/drawingml/2006/picture">
+                <pic:pic xmlns:pic="http://schemas.openxmlformats.org/drawingml/2006/picture">
+                  <pic:nvPicPr>
+                    <pic:cNvPr id="1" name=""/>
+                    <pic:cNvPicPr/>
+                  </pic:nvPicPr>
+                  <pic:blipFill>
+                    <a:blip r:embed="rId22"/>
+                    <a:stretch>
+                      <a:fillRect/>
+                    </a:stretch>
+                  </pic:blipFill>
+                  <pic:spPr>
+                    <a:xfrm>
+                      <a:off x="0" y="0"/>
+                      <a:ext cx="4493795" cy="1966479"/>
+                    </a:xfrm>
+                    <a:prstGeom prst="rect">
+                      <a:avLst/>
+                    </a:prstGeom>
+                  </pic:spPr>
+                </pic:pic>
+              </a:graphicData>
+            </a:graphic>
+          </wp:inline>
+        </w:drawing>
+      </w:r>
+    </w:p>
+    <w:p>
+      <w:pPr>
+        <w:pStyle w:val="ListParagraph"/>
+        <w:numPr>
+          <w:ilvl w:val="0"/>
+          <w:numId w:val="3"/>
+        </w:numPr>
+      </w:pPr>
+      <w:r>
+        <w:t>create table in view_movies</w:t>
+      </w:r>
+      <w:r>
+        <w:t>.html to show all records</w:t>
+      </w:r>
+    </w:p>
+    <w:p>
+      <w:pPr>
+        <w:pStyle w:val="ListParagraph"/>
+        <w:ind w:left="1080"/>
+      </w:pPr>
+      <w:r>
+        <w:drawing>
+          <wp:inline distT="0" distB="0" distL="0" distR="0" wp14:anchorId="04860D07" wp14:editId="2EF8A26D">
+            <wp:extent cx="5389194" cy="5294647"/>
+            <wp:effectExtent l="0" t="0" r="2540" b="1270"/>
+            <wp:docPr id="23" name="Picture 23"/>
+            <wp:cNvGraphicFramePr>
+              <a:graphicFrameLocks xmlns:a="http://schemas.openxmlformats.org/drawingml/2006/main" noChangeAspect="1"/>
+            </wp:cNvGraphicFramePr>
+            <a:graphic xmlns:a="http://schemas.openxmlformats.org/drawingml/2006/main">
+              <a:graphicData uri="http://schemas.openxmlformats.org/drawingml/2006/picture">
+                <pic:pic xmlns:pic="http://schemas.openxmlformats.org/drawingml/2006/picture">
+                  <pic:nvPicPr>
+                    <pic:cNvPr id="1" name=""/>
+                    <pic:cNvPicPr/>
+                  </pic:nvPicPr>
+                  <pic:blipFill>
+                    <a:blip r:embed="rId23"/>
+                    <a:stretch>
+                      <a:fillRect/>
+                    </a:stretch>
+                  </pic:blipFill>
+                  <pic:spPr>
+                    <a:xfrm>
+                      <a:off x="0" y="0"/>
+                      <a:ext cx="5404013" cy="5309206"/>
+                    </a:xfrm>
+                    <a:prstGeom prst="rect">
+                      <a:avLst/>
+                    </a:prstGeom>
+                  </pic:spPr>
+                </pic:pic>
+              </a:graphicData>
+            </a:graphic>
+          </wp:inline>
+        </w:drawing>
+      </w:r>
+    </w:p>
+    <w:p>
+      <w:pPr>
+        <w:ind w:firstLine="45"/>
+      </w:pPr>
+    </w:p>
+    <w:p>
+      <w:pPr>
+        <w:ind w:firstLine="45"/>
+      </w:pPr>
+    </w:p>
+    <w:p>
+      <w:pPr>
+        <w:ind w:firstLine="45"/>
+      </w:pPr>
+    </w:p>
+    <w:p>
+      <w:pPr>
+        <w:pStyle w:val="ListParagraph"/>
+        <w:numPr>
+          <w:ilvl w:val="0"/>
+          <w:numId w:val="3"/>
+        </w:numPr>
+      </w:pPr>
+      <w:r>
+        <w:lastRenderedPageBreak/>
+        <w:t xml:space="preserve">check for output </w:t>
+      </w:r>
+    </w:p>
+    <w:p>
+      <w:pPr>
+        <w:ind w:firstLine="300"/>
+      </w:pPr>
+      <w:r>
+        <w:drawing>
+          <wp:inline distT="0" distB="0" distL="0" distR="0" wp14:anchorId="50DF36D7" wp14:editId="7EACDD6D">
+            <wp:extent cx="6294730" cy="2003822"/>
+            <wp:effectExtent l="0" t="0" r="0" b="0"/>
+            <wp:docPr id="24" name="Picture 24"/>
+            <wp:cNvGraphicFramePr>
+              <a:graphicFrameLocks xmlns:a="http://schemas.openxmlformats.org/drawingml/2006/main" noChangeAspect="1"/>
+            </wp:cNvGraphicFramePr>
+            <a:graphic xmlns:a="http://schemas.openxmlformats.org/drawingml/2006/main">
+              <a:graphicData uri="http://schemas.openxmlformats.org/drawingml/2006/picture">
+                <pic:pic xmlns:pic="http://schemas.openxmlformats.org/drawingml/2006/picture">
+                  <pic:nvPicPr>
+                    <pic:cNvPr id="1" name=""/>
+                    <pic:cNvPicPr/>
+                  </pic:nvPicPr>
+                  <pic:blipFill>
+                    <a:blip r:embed="rId24"/>
+                    <a:stretch>
+                      <a:fillRect/>
+                    </a:stretch>
+                  </pic:blipFill>
+                  <pic:spPr>
+                    <a:xfrm>
+                      <a:off x="0" y="0"/>
+                      <a:ext cx="6303883" cy="2006736"/>
+                    </a:xfrm>
+                    <a:prstGeom prst="rect">
+                      <a:avLst/>
+                    </a:prstGeom>
+                  </pic:spPr>
+                </pic:pic>
+              </a:graphicData>
+            </a:graphic>
+          </wp:inline>
+        </w:drawing>
+      </w:r>
+    </w:p>
+    <w:p>
+      <w:pPr>
+        <w:pStyle w:val="ListParagraph"/>
+        <w:numPr>
+          <w:ilvl w:val="0"/>
+          <w:numId w:val="3"/>
+        </w:numPr>
+      </w:pPr>
+      <w:proofErr w:type="gramStart"/>
+      <w:r>
+        <w:t>DONE !!!!!!!!!!!!!!!!!!!!!!!!!!!!!!!!!!!!!!!!!!!!!!!!!!!!!!</w:t>
+      </w:r>
+      <w:proofErr w:type="gramEnd"/>
+    </w:p>
     <w:p/>
     <w:p/>
-    <w:p/>
-    <w:p/>
-    <w:p>
-      <w:r>
-        <w:t>16.</w:t>
-      </w:r>
-      <w:r>
-        <w:tab/>
-        <w:t>Displaying products into HTML page</w:t>
-      </w:r>
-    </w:p>
-    <w:p>
-      <w:r>
-        <w:t>a.</w:t>
-      </w:r>
-      <w:r>
-        <w:tab/>
-        <w:t>Create templates folder -&gt; register templates folder in settings.py</w:t>
-      </w:r>
-    </w:p>
-    <w:p>
-      <w:r>
-        <w:t xml:space="preserve"> </w:t>
-      </w:r>
-    </w:p>
-    <w:p>
-      <w:proofErr w:type="gramStart"/>
-      <w:r>
-        <w:t>b</w:t>
-      </w:r>
-      <w:proofErr w:type="gramEnd"/>
-      <w:r>
-        <w:t>.</w:t>
-      </w:r>
-      <w:r>
-        <w:tab/>
-        <w:t>create product folder inside templates folder -&gt; create view_products.html in product folder</w:t>
-      </w:r>
-    </w:p>
-    <w:p>
-      <w:r>
-        <w:t xml:space="preserve"> </w:t>
-      </w:r>
-    </w:p>
-    <w:p>
-      <w:proofErr w:type="gramStart"/>
-      <w:r>
-        <w:t>c</w:t>
-      </w:r>
-      <w:proofErr w:type="gramEnd"/>
-      <w:r>
-        <w:t>.</w:t>
-      </w:r>
-      <w:r>
-        <w:tab/>
-        <w:t>create view to fetch all data from model</w:t>
-      </w:r>
-    </w:p>
-    <w:p>
+    <w:p>
+      <w:r>
+        <w:t>CREATING A FORM TO ADD MOVIES</w:t>
+      </w:r>
+    </w:p>
+    <w:p>
+      <w:r>
+        <w:t xml:space="preserve">There are 2 types of forms available in </w:t>
+      </w:r>
       <w:proofErr w:type="spellStart"/>
       <w:proofErr w:type="gramStart"/>
       <w:r>
-        <w:t>i</w:t>
+        <w:t>django</w:t>
+      </w:r>
+      <w:proofErr w:type="spellEnd"/>
+      <w:r>
+        <w:t xml:space="preserve"> :</w:t>
+      </w:r>
+      <w:proofErr w:type="gramEnd"/>
+      <w:r>
+        <w:t xml:space="preserve"> </w:t>
+      </w:r>
+      <w:proofErr w:type="spellStart"/>
+      <w:r>
+        <w:t>django</w:t>
+      </w:r>
+      <w:proofErr w:type="spellEnd"/>
+      <w:r>
+        <w:t xml:space="preserve"> form and </w:t>
+      </w:r>
+      <w:r>
+        <w:t>model</w:t>
+      </w:r>
+      <w:r>
+        <w:t xml:space="preserve"> form</w:t>
+      </w:r>
+    </w:p>
+    <w:p>
+      <w:proofErr w:type="spellStart"/>
+      <w:proofErr w:type="gramStart"/>
+      <w:r>
+        <w:t>Lets</w:t>
       </w:r>
       <w:proofErr w:type="spellEnd"/>
       <w:proofErr w:type="gramEnd"/>
       <w:r>
-        <w:t>.</w:t>
-      </w:r>
-      <w:r>
-        <w:tab/>
-        <w:t>product -&gt; views.py</w:t>
-      </w:r>
-    </w:p>
-    <w:p>
-      <w:r>
+        <w:t xml:space="preserve"> understand how to create form using </w:t>
+      </w:r>
+      <w:proofErr w:type="spellStart"/>
+      <w:r>
+        <w:t>django</w:t>
+      </w:r>
+      <w:proofErr w:type="spellEnd"/>
+      <w:r>
+        <w:t xml:space="preserve"> form</w:t>
+      </w:r>
+    </w:p>
+    <w:p>
+      <w:pPr>
+        <w:pStyle w:val="ListParagraph"/>
+        <w:numPr>
+          <w:ilvl w:val="0"/>
+          <w:numId w:val="5"/>
+        </w:numPr>
+      </w:pPr>
+      <w:r>
+        <w:t>Create forms.py in application level (here inside movie folder)</w:t>
+      </w:r>
+    </w:p>
+    <w:p>
+      <w:pPr>
+        <w:pStyle w:val="ListParagraph"/>
+      </w:pPr>
+      <w:r>
+        <w:drawing>
+          <wp:inline distT="0" distB="0" distL="0" distR="0" wp14:anchorId="351A4CF0" wp14:editId="591223EB">
+            <wp:extent cx="1167731" cy="1803679"/>
+            <wp:effectExtent l="0" t="0" r="0" b="6350"/>
+            <wp:docPr id="26" name="Picture 26"/>
+            <wp:cNvGraphicFramePr>
+              <a:graphicFrameLocks xmlns:a="http://schemas.openxmlformats.org/drawingml/2006/main" noChangeAspect="1"/>
+            </wp:cNvGraphicFramePr>
+            <a:graphic xmlns:a="http://schemas.openxmlformats.org/drawingml/2006/main">
+              <a:graphicData uri="http://schemas.openxmlformats.org/drawingml/2006/picture">
+                <pic:pic xmlns:pic="http://schemas.openxmlformats.org/drawingml/2006/picture">
+                  <pic:nvPicPr>
+                    <pic:cNvPr id="1" name=""/>
+                    <pic:cNvPicPr/>
+                  </pic:nvPicPr>
+                  <pic:blipFill>
+                    <a:blip r:embed="rId25"/>
+                    <a:stretch>
+                      <a:fillRect/>
+                    </a:stretch>
+                  </pic:blipFill>
+                  <pic:spPr>
+                    <a:xfrm>
+                      <a:off x="0" y="0"/>
+                      <a:ext cx="1171611" cy="1809672"/>
+                    </a:xfrm>
+                    <a:prstGeom prst="rect">
+                      <a:avLst/>
+                    </a:prstGeom>
+                  </pic:spPr>
+                </pic:pic>
+              </a:graphicData>
+            </a:graphic>
+          </wp:inline>
+        </w:drawing>
+      </w:r>
+    </w:p>
+    <w:p>
+      <w:pPr>
+        <w:pStyle w:val="ListParagraph"/>
+        <w:numPr>
+          <w:ilvl w:val="0"/>
+          <w:numId w:val="5"/>
+        </w:numPr>
+      </w:pPr>
+      <w:r>
+        <w:t>Add below code in it</w:t>
+      </w:r>
+    </w:p>
+    <w:p>
+      <w:pPr>
+        <w:ind w:left="720"/>
+      </w:pPr>
+      <w:r>
+        <w:drawing>
+          <wp:inline distT="0" distB="0" distL="0" distR="0" wp14:anchorId="1864E042" wp14:editId="70FC156C">
+            <wp:extent cx="3694953" cy="2334663"/>
+            <wp:effectExtent l="0" t="0" r="1270" b="8890"/>
+            <wp:docPr id="25" name="Picture 25"/>
+            <wp:cNvGraphicFramePr>
+              <a:graphicFrameLocks xmlns:a="http://schemas.openxmlformats.org/drawingml/2006/main" noChangeAspect="1"/>
+            </wp:cNvGraphicFramePr>
+            <a:graphic xmlns:a="http://schemas.openxmlformats.org/drawingml/2006/main">
+              <a:graphicData uri="http://schemas.openxmlformats.org/drawingml/2006/picture">
+                <pic:pic xmlns:pic="http://schemas.openxmlformats.org/drawingml/2006/picture">
+                  <pic:nvPicPr>
+                    <pic:cNvPr id="1" name=""/>
+                    <pic:cNvPicPr/>
+                  </pic:nvPicPr>
+                  <pic:blipFill>
+                    <a:blip r:embed="rId26"/>
+                    <a:stretch>
+                      <a:fillRect/>
+                    </a:stretch>
+                  </pic:blipFill>
+                  <pic:spPr>
+                    <a:xfrm>
+                      <a:off x="0" y="0"/>
+                      <a:ext cx="3718755" cy="2349703"/>
+                    </a:xfrm>
+                    <a:prstGeom prst="rect">
+                      <a:avLst/>
+                    </a:prstGeom>
+                  </pic:spPr>
+                </pic:pic>
+              </a:graphicData>
+            </a:graphic>
+          </wp:inline>
+        </w:drawing>
+      </w:r>
+    </w:p>
+    <w:p>
+      <w:pPr>
+        <w:ind w:left="720"/>
+      </w:pPr>
+    </w:p>
+    <w:p>
+      <w:pPr>
+        <w:pStyle w:val="ListParagraph"/>
+        <w:numPr>
+          <w:ilvl w:val="0"/>
+          <w:numId w:val="5"/>
+        </w:numPr>
+      </w:pPr>
+      <w:r>
+        <w:lastRenderedPageBreak/>
+        <w:t>Register above form in views.py by crea</w:t>
+      </w:r>
+      <w:r>
+        <w:t>te separate view to display form</w:t>
+      </w:r>
+    </w:p>
+    <w:p>
+      <w:pPr>
+        <w:pStyle w:val="ListParagraph"/>
+      </w:pPr>
+      <w:r>
+        <w:drawing>
+          <wp:inline distT="0" distB="0" distL="0" distR="0" wp14:anchorId="6FDF233C" wp14:editId="64473470">
+            <wp:extent cx="5241341" cy="3087053"/>
+            <wp:effectExtent l="0" t="0" r="0" b="0"/>
+            <wp:docPr id="27" name="Picture 27"/>
+            <wp:cNvGraphicFramePr>
+              <a:graphicFrameLocks xmlns:a="http://schemas.openxmlformats.org/drawingml/2006/main" noChangeAspect="1"/>
+            </wp:cNvGraphicFramePr>
+            <a:graphic xmlns:a="http://schemas.openxmlformats.org/drawingml/2006/main">
+              <a:graphicData uri="http://schemas.openxmlformats.org/drawingml/2006/picture">
+                <pic:pic xmlns:pic="http://schemas.openxmlformats.org/drawingml/2006/picture">
+                  <pic:nvPicPr>
+                    <pic:cNvPr id="1" name=""/>
+                    <pic:cNvPicPr/>
+                  </pic:nvPicPr>
+                  <pic:blipFill>
+                    <a:blip r:embed="rId27"/>
+                    <a:stretch>
+                      <a:fillRect/>
+                    </a:stretch>
+                  </pic:blipFill>
+                  <pic:spPr>
+                    <a:xfrm>
+                      <a:off x="0" y="0"/>
+                      <a:ext cx="5259722" cy="3097879"/>
+                    </a:xfrm>
+                    <a:prstGeom prst="rect">
+                      <a:avLst/>
+                    </a:prstGeom>
+                  </pic:spPr>
+                </pic:pic>
+              </a:graphicData>
+            </a:graphic>
+          </wp:inline>
+        </w:drawing>
+      </w:r>
+    </w:p>
+    <w:p>
+      <w:pPr>
+        <w:pStyle w:val="ListParagraph"/>
+        <w:numPr>
+          <w:ilvl w:val="0"/>
+          <w:numId w:val="5"/>
+        </w:numPr>
+      </w:pPr>
+      <w:r>
+        <w:t xml:space="preserve">Create add_movie.html in templates &gt; movie &gt; </w:t>
+      </w:r>
+      <w:r>
+        <w:t>add_movie</w:t>
+      </w:r>
+      <w:r>
+        <w:t>s</w:t>
+      </w:r>
+      <w:r>
+        <w:t>.html</w:t>
+      </w:r>
+    </w:p>
+    <w:p>
+      <w:pPr>
+        <w:pStyle w:val="ListParagraph"/>
+      </w:pPr>
+      <w:r>
+        <w:drawing>
+          <wp:inline distT="0" distB="0" distL="0" distR="0" wp14:anchorId="4F613C04" wp14:editId="652CB180">
+            <wp:extent cx="1823847" cy="2093381"/>
+            <wp:effectExtent l="0" t="0" r="5080" b="2540"/>
+            <wp:docPr id="28" name="Picture 28"/>
+            <wp:cNvGraphicFramePr>
+              <a:graphicFrameLocks xmlns:a="http://schemas.openxmlformats.org/drawingml/2006/main" noChangeAspect="1"/>
+            </wp:cNvGraphicFramePr>
+            <a:graphic xmlns:a="http://schemas.openxmlformats.org/drawingml/2006/main">
+              <a:graphicData uri="http://schemas.openxmlformats.org/drawingml/2006/picture">
+                <pic:pic xmlns:pic="http://schemas.openxmlformats.org/drawingml/2006/picture">
+                  <pic:nvPicPr>
+                    <pic:cNvPr id="1" name=""/>
+                    <pic:cNvPicPr/>
+                  </pic:nvPicPr>
+                  <pic:blipFill>
+                    <a:blip r:embed="rId28"/>
+                    <a:stretch>
+                      <a:fillRect/>
+                    </a:stretch>
+                  </pic:blipFill>
+                  <pic:spPr>
+                    <a:xfrm>
+                      <a:off x="0" y="0"/>
+                      <a:ext cx="1840952" cy="2113014"/>
+                    </a:xfrm>
+                    <a:prstGeom prst="rect">
+                      <a:avLst/>
+                    </a:prstGeom>
+                  </pic:spPr>
+                </pic:pic>
+              </a:graphicData>
+            </a:graphic>
+          </wp:inline>
+        </w:drawing>
+      </w:r>
+    </w:p>
+    <w:p>
+      <w:pPr>
+        <w:pStyle w:val="ListParagraph"/>
+        <w:numPr>
+          <w:ilvl w:val="0"/>
+          <w:numId w:val="5"/>
+        </w:numPr>
+      </w:pPr>
+      <w:r>
+        <w:t xml:space="preserve">Add following code and </w:t>
+      </w:r>
+      <w:proofErr w:type="spellStart"/>
+      <w:r>
+        <w:t>csrf</w:t>
+      </w:r>
+      <w:proofErr w:type="spellEnd"/>
+      <w:r>
+        <w:t xml:space="preserve"> token to </w:t>
+      </w:r>
+      <w:r>
+        <w:t xml:space="preserve">Solve </w:t>
+      </w:r>
+      <w:proofErr w:type="spellStart"/>
+      <w:r>
+        <w:t>csrf</w:t>
+      </w:r>
+      <w:proofErr w:type="spellEnd"/>
+      <w:r>
+        <w:t xml:space="preserve"> problem</w:t>
+      </w:r>
+    </w:p>
+    <w:p>
+      <w:pPr>
+        <w:pStyle w:val="ListParagraph"/>
+      </w:pPr>
+      <w:r>
+        <w:drawing>
+          <wp:inline distT="0" distB="0" distL="0" distR="0" wp14:anchorId="1EC8D0EC" wp14:editId="6AC6F3BC">
+            <wp:extent cx="2574950" cy="2867558"/>
+            <wp:effectExtent l="0" t="0" r="0" b="9525"/>
+            <wp:docPr id="29" name="Picture 29"/>
+            <wp:cNvGraphicFramePr>
+              <a:graphicFrameLocks xmlns:a="http://schemas.openxmlformats.org/drawingml/2006/main" noChangeAspect="1"/>
+            </wp:cNvGraphicFramePr>
+            <a:graphic xmlns:a="http://schemas.openxmlformats.org/drawingml/2006/main">
+              <a:graphicData uri="http://schemas.openxmlformats.org/drawingml/2006/picture">
+                <pic:pic xmlns:pic="http://schemas.openxmlformats.org/drawingml/2006/picture">
+                  <pic:nvPicPr>
+                    <pic:cNvPr id="1" name=""/>
+                    <pic:cNvPicPr/>
+                  </pic:nvPicPr>
+                  <pic:blipFill>
+                    <a:blip r:embed="rId29"/>
+                    <a:stretch>
+                      <a:fillRect/>
+                    </a:stretch>
+                  </pic:blipFill>
+                  <pic:spPr>
+                    <a:xfrm>
+                      <a:off x="0" y="0"/>
+                      <a:ext cx="2582067" cy="2875483"/>
+                    </a:xfrm>
+                    <a:prstGeom prst="rect">
+                      <a:avLst/>
+                    </a:prstGeom>
+                  </pic:spPr>
+                </pic:pic>
+              </a:graphicData>
+            </a:graphic>
+          </wp:inline>
+        </w:drawing>
+      </w:r>
+    </w:p>
+    <w:p>
+      <w:pPr>
+        <w:pStyle w:val="ListParagraph"/>
+      </w:pPr>
+    </w:p>
+    <w:p>
+      <w:pPr>
+        <w:pStyle w:val="ListParagraph"/>
+      </w:pPr>
+    </w:p>
+    <w:p>
+      <w:pPr>
+        <w:pStyle w:val="ListParagraph"/>
+        <w:numPr>
+          <w:ilvl w:val="0"/>
+          <w:numId w:val="5"/>
+        </w:numPr>
+      </w:pPr>
+      <w:r>
+        <w:lastRenderedPageBreak/>
+        <w:t xml:space="preserve">Logic to </w:t>
+      </w:r>
+      <w:r>
+        <w:t>Collect data</w:t>
+      </w:r>
+      <w:r>
+        <w:t xml:space="preserve"> from form</w:t>
+      </w:r>
+    </w:p>
+    <w:p>
+      <w:pPr>
+        <w:pStyle w:val="ListParagraph"/>
+      </w:pPr>
+      <w:r>
+        <w:drawing>
+          <wp:inline distT="0" distB="0" distL="0" distR="0" wp14:anchorId="1E0B6DA7" wp14:editId="6B850DF0">
+            <wp:extent cx="6111850" cy="3916111"/>
+            <wp:effectExtent l="0" t="0" r="3810" b="8255"/>
+            <wp:docPr id="30" name="Picture 30"/>
+            <wp:cNvGraphicFramePr>
+              <a:graphicFrameLocks xmlns:a="http://schemas.openxmlformats.org/drawingml/2006/main" noChangeAspect="1"/>
+            </wp:cNvGraphicFramePr>
+            <a:graphic xmlns:a="http://schemas.openxmlformats.org/drawingml/2006/main">
+              <a:graphicData uri="http://schemas.openxmlformats.org/drawingml/2006/picture">
+                <pic:pic xmlns:pic="http://schemas.openxmlformats.org/drawingml/2006/picture">
+                  <pic:nvPicPr>
+                    <pic:cNvPr id="1" name=""/>
+                    <pic:cNvPicPr/>
+                  </pic:nvPicPr>
+                  <pic:blipFill>
+                    <a:blip r:embed="rId30"/>
+                    <a:stretch>
+                      <a:fillRect/>
+                    </a:stretch>
+                  </pic:blipFill>
+                  <pic:spPr>
+                    <a:xfrm>
+                      <a:off x="0" y="0"/>
+                      <a:ext cx="6125089" cy="3924594"/>
+                    </a:xfrm>
+                    <a:prstGeom prst="rect">
+                      <a:avLst/>
+                    </a:prstGeom>
+                  </pic:spPr>
+                </pic:pic>
+              </a:graphicData>
+            </a:graphic>
+          </wp:inline>
+        </w:drawing>
+      </w:r>
+    </w:p>
+    <w:p>
+      <w:pPr>
+        <w:pStyle w:val="ListParagraph"/>
+        <w:numPr>
+          <w:ilvl w:val="0"/>
+          <w:numId w:val="5"/>
+        </w:numPr>
+      </w:pPr>
+      <w:r>
+        <w:t>Check for output</w:t>
+      </w:r>
+    </w:p>
+    <w:p>
+      <w:pPr>
+        <w:rPr>
+          <w:noProof/>
+        </w:rPr>
+      </w:pPr>
+      <w:r>
+        <w:drawing>
+          <wp:inline distT="0" distB="0" distL="0" distR="0" wp14:anchorId="3CC2EA55" wp14:editId="79413E48">
+            <wp:extent cx="2011680" cy="2513191"/>
+            <wp:effectExtent l="0" t="0" r="7620" b="1905"/>
+            <wp:docPr id="31" name="Picture 31"/>
+            <wp:cNvGraphicFramePr>
+              <a:graphicFrameLocks xmlns:a="http://schemas.openxmlformats.org/drawingml/2006/main" noChangeAspect="1"/>
+            </wp:cNvGraphicFramePr>
+            <a:graphic xmlns:a="http://schemas.openxmlformats.org/drawingml/2006/main">
+              <a:graphicData uri="http://schemas.openxmlformats.org/drawingml/2006/picture">
+                <pic:pic xmlns:pic="http://schemas.openxmlformats.org/drawingml/2006/picture">
+                  <pic:nvPicPr>
+                    <pic:cNvPr id="1" name=""/>
+                    <pic:cNvPicPr/>
+                  </pic:nvPicPr>
+                  <pic:blipFill>
+                    <a:blip r:embed="rId31"/>
+                    <a:stretch>
+                      <a:fillRect/>
+                    </a:stretch>
+                  </pic:blipFill>
+                  <pic:spPr>
+                    <a:xfrm>
+                      <a:off x="0" y="0"/>
+                      <a:ext cx="2028587" cy="2534313"/>
+                    </a:xfrm>
+                    <a:prstGeom prst="rect">
+                      <a:avLst/>
+                    </a:prstGeom>
+                  </pic:spPr>
+                </pic:pic>
+              </a:graphicData>
+            </a:graphic>
+          </wp:inline>
+        </w:drawing>
+      </w:r>
+      <w:r>
+        <w:rPr>
+          <w:noProof/>
+        </w:rPr>
         <w:t xml:space="preserve"> </w:t>
       </w:r>
     </w:p>
     <w:p>
-      <w:proofErr w:type="gramStart"/>
-      <w:r>
-        <w:t>d</w:t>
-      </w:r>
-      <w:proofErr w:type="gramEnd"/>
-      <w:r>
-        <w:t>.</w:t>
-      </w:r>
-      <w:r>
-        <w:tab/>
-        <w:t xml:space="preserve">create application level </w:t>
-      </w:r>
-      <w:proofErr w:type="spellStart"/>
-      <w:r>
-        <w:t>url</w:t>
-      </w:r>
-      <w:proofErr w:type="spellEnd"/>
-      <w:r>
-        <w:t xml:space="preserve"> for above view</w:t>
-      </w:r>
-    </w:p>
-    <w:p>
-      <w:proofErr w:type="spellStart"/>
-      <w:proofErr w:type="gramStart"/>
-      <w:r>
-        <w:t>i</w:t>
-      </w:r>
-      <w:proofErr w:type="spellEnd"/>
-      <w:proofErr w:type="gramEnd"/>
-      <w:r>
-        <w:t>.</w:t>
-      </w:r>
-      <w:r>
-        <w:tab/>
-        <w:t>create product_urls.py in product folder</w:t>
-      </w:r>
-    </w:p>
-    <w:p>
-      <w:r>
-        <w:t xml:space="preserve"> </w:t>
-      </w:r>
-    </w:p>
-    <w:p>
-      <w:proofErr w:type="gramStart"/>
-      <w:r>
-        <w:t>e</w:t>
-      </w:r>
-      <w:proofErr w:type="gramEnd"/>
-      <w:r>
-        <w:t>.</w:t>
-      </w:r>
-      <w:r>
-        <w:tab/>
-        <w:t xml:space="preserve">register above application level </w:t>
-      </w:r>
-      <w:proofErr w:type="spellStart"/>
-      <w:r>
-        <w:t>url</w:t>
-      </w:r>
-      <w:proofErr w:type="spellEnd"/>
-      <w:r>
-        <w:t xml:space="preserve"> in project level </w:t>
-      </w:r>
-      <w:proofErr w:type="spellStart"/>
-      <w:r>
-        <w:t>url</w:t>
-      </w:r>
-      <w:proofErr w:type="spellEnd"/>
-      <w:r>
-        <w:t xml:space="preserve"> : urls.py</w:t>
-      </w:r>
-    </w:p>
-    <w:p>
-      <w:r>
-        <w:t xml:space="preserve"> </w:t>
-      </w:r>
-    </w:p>
-    <w:p/>
-    <w:p/>
-    <w:p>
-      <w:proofErr w:type="gramStart"/>
-      <w:r>
-        <w:t>f</w:t>
-      </w:r>
-      <w:proofErr w:type="gramEnd"/>
-      <w:r>
-        <w:t>.</w:t>
-      </w:r>
-      <w:r>
-        <w:tab/>
-        <w:t>create table in view_products.html to show all records</w:t>
-      </w:r>
-    </w:p>
-    <w:p>
-      <w:r>
-        <w:t xml:space="preserve"> </w:t>
-      </w:r>
-    </w:p>
-    <w:p>
-      <w:proofErr w:type="gramStart"/>
-      <w:r>
-        <w:t>g</w:t>
-      </w:r>
-      <w:proofErr w:type="gramEnd"/>
-      <w:r>
-        <w:t>.</w:t>
-      </w:r>
-      <w:r>
-        <w:tab/>
-        <w:t xml:space="preserve">check for output </w:t>
-      </w:r>
-    </w:p>
-    <w:p>
-      <w:r>
-        <w:t xml:space="preserve">      </w:t>
-      </w:r>
-    </w:p>
-    <w:p>
-      <w:r>
-        <w:t>h.</w:t>
-      </w:r>
-      <w:r>
-        <w:tab/>
-      </w:r>
-      <w:proofErr w:type="gramStart"/>
-      <w:r>
-        <w:t>DONE !!!!!!!!!!!!!!!!!!!!!!!!!!!!!!!!!!!!!!!!!!!!!!!!!!!!!!</w:t>
-      </w:r>
-      <w:proofErr w:type="gramEnd"/>
+      <w:r>
+        <w:drawing>
+          <wp:inline distT="0" distB="0" distL="0" distR="0" wp14:anchorId="108210CD" wp14:editId="11A6DF32">
+            <wp:extent cx="5393379" cy="1818768"/>
+            <wp:effectExtent l="0" t="0" r="0" b="0"/>
+            <wp:docPr id="32" name="Picture 32"/>
+            <wp:cNvGraphicFramePr>
+              <a:graphicFrameLocks xmlns:a="http://schemas.openxmlformats.org/drawingml/2006/main" noChangeAspect="1"/>
+            </wp:cNvGraphicFramePr>
+            <a:graphic xmlns:a="http://schemas.openxmlformats.org/drawingml/2006/main">
+              <a:graphicData uri="http://schemas.openxmlformats.org/drawingml/2006/picture">
+                <pic:pic xmlns:pic="http://schemas.openxmlformats.org/drawingml/2006/picture">
+                  <pic:nvPicPr>
+                    <pic:cNvPr id="1" name=""/>
+                    <pic:cNvPicPr/>
+                  </pic:nvPicPr>
+                  <pic:blipFill>
+                    <a:blip r:embed="rId32"/>
+                    <a:stretch>
+                      <a:fillRect/>
+                    </a:stretch>
+                  </pic:blipFill>
+                  <pic:spPr>
+                    <a:xfrm>
+                      <a:off x="0" y="0"/>
+                      <a:ext cx="5504174" cy="1856131"/>
+                    </a:xfrm>
+                    <a:prstGeom prst="rect">
+                      <a:avLst/>
+                    </a:prstGeom>
+                  </pic:spPr>
+                </pic:pic>
+              </a:graphicData>
+            </a:graphic>
+          </wp:inline>
+        </w:drawing>
+      </w:r>
+    </w:p>
+    <w:p>
+      <w:pPr>
+        <w:pStyle w:val="ListParagraph"/>
+        <w:numPr>
+          <w:ilvl w:val="0"/>
+          <w:numId w:val="5"/>
+        </w:numPr>
+      </w:pPr>
+      <w:r>
+        <w:t>DONE !!!!!!!!!!!!!!!!!!!!!!!!!!!!!!</w:t>
+      </w:r>
+      <w:bookmarkStart w:id="0" w:name="_GoBack"/>
+      <w:bookmarkEnd w:id="0"/>
+    </w:p>
+    <w:p>
+      <w:pPr>
+        <w:ind w:left="360"/>
+      </w:pPr>
     </w:p>
     <w:sectPr>
       <w:pgSz w:w="12240" w:h="15840"/>
@@ -927,6 +2153,181 @@
 <file path=word/numbering.xml><?xml version="1.0" encoding="utf-8"?>
 <w:numbering xmlns:wpc="http://schemas.microsoft.com/office/word/2010/wordprocessingCanvas" xmlns:mc="http://schemas.openxmlformats.org/markup-compatibility/2006" xmlns:o="urn:schemas-microsoft-com:office:office" xmlns:r="http://schemas.openxmlformats.org/officeDocument/2006/relationships" xmlns:m="http://schemas.openxmlformats.org/officeDocument/2006/math" xmlns:v="urn:schemas-microsoft-com:vml" xmlns:wp14="http://schemas.microsoft.com/office/word/2010/wordprocessingDrawing" xmlns:wp="http://schemas.openxmlformats.org/drawingml/2006/wordprocessingDrawing" xmlns:w10="urn:schemas-microsoft-com:office:word" xmlns:w="http://schemas.openxmlformats.org/wordprocessingml/2006/main" xmlns:w14="http://schemas.microsoft.com/office/word/2010/wordml" xmlns:w15="http://schemas.microsoft.com/office/word/2012/wordml" xmlns:wpg="http://schemas.microsoft.com/office/word/2010/wordprocessingGroup" xmlns:wpi="http://schemas.microsoft.com/office/word/2010/wordprocessingInk" xmlns:wne="http://schemas.microsoft.com/office/word/2006/wordml" xmlns:wps="http://schemas.microsoft.com/office/word/2010/wordprocessingShape" mc:Ignorable="w14 w15 wp14">
   <w:abstractNum w:abstractNumId="0">
+    <w:nsid w:val="128A5FC8"/>
+    <w:multiLevelType w:val="hybridMultilevel"/>
+    <w:tmpl w:val="990AAA42"/>
+    <w:lvl w:ilvl="0" w:tplc="03482546">
+      <w:start w:val="1"/>
+      <w:numFmt w:val="lowerLetter"/>
+      <w:lvlText w:val="%1."/>
+      <w:lvlJc w:val="left"/>
+      <w:pPr>
+        <w:ind w:left="1080" w:hanging="720"/>
+      </w:pPr>
+      <w:rPr>
+        <w:rFonts w:hint="default"/>
+      </w:rPr>
+    </w:lvl>
+    <w:lvl w:ilvl="1" w:tplc="04090019" w:tentative="1">
+      <w:start w:val="1"/>
+      <w:numFmt w:val="lowerLetter"/>
+      <w:lvlText w:val="%2."/>
+      <w:lvlJc w:val="left"/>
+      <w:pPr>
+        <w:ind w:left="1440" w:hanging="360"/>
+      </w:pPr>
+    </w:lvl>
+    <w:lvl w:ilvl="2" w:tplc="0409001B" w:tentative="1">
+      <w:start w:val="1"/>
+      <w:numFmt w:val="lowerRoman"/>
+      <w:lvlText w:val="%3."/>
+      <w:lvlJc w:val="right"/>
+      <w:pPr>
+        <w:ind w:left="2160" w:hanging="180"/>
+      </w:pPr>
+    </w:lvl>
+    <w:lvl w:ilvl="3" w:tplc="0409000F" w:tentative="1">
+      <w:start w:val="1"/>
+      <w:numFmt w:val="decimal"/>
+      <w:lvlText w:val="%4."/>
+      <w:lvlJc w:val="left"/>
+      <w:pPr>
+        <w:ind w:left="2880" w:hanging="360"/>
+      </w:pPr>
+    </w:lvl>
+    <w:lvl w:ilvl="4" w:tplc="04090019" w:tentative="1">
+      <w:start w:val="1"/>
+      <w:numFmt w:val="lowerLetter"/>
+      <w:lvlText w:val="%5."/>
+      <w:lvlJc w:val="left"/>
+      <w:pPr>
+        <w:ind w:left="3600" w:hanging="360"/>
+      </w:pPr>
+    </w:lvl>
+    <w:lvl w:ilvl="5" w:tplc="0409001B" w:tentative="1">
+      <w:start w:val="1"/>
+      <w:numFmt w:val="lowerRoman"/>
+      <w:lvlText w:val="%6."/>
+      <w:lvlJc w:val="right"/>
+      <w:pPr>
+        <w:ind w:left="4320" w:hanging="180"/>
+      </w:pPr>
+    </w:lvl>
+    <w:lvl w:ilvl="6" w:tplc="0409000F" w:tentative="1">
+      <w:start w:val="1"/>
+      <w:numFmt w:val="decimal"/>
+      <w:lvlText w:val="%7."/>
+      <w:lvlJc w:val="left"/>
+      <w:pPr>
+        <w:ind w:left="5040" w:hanging="360"/>
+      </w:pPr>
+    </w:lvl>
+    <w:lvl w:ilvl="7" w:tplc="04090019" w:tentative="1">
+      <w:start w:val="1"/>
+      <w:numFmt w:val="lowerLetter"/>
+      <w:lvlText w:val="%8."/>
+      <w:lvlJc w:val="left"/>
+      <w:pPr>
+        <w:ind w:left="5760" w:hanging="360"/>
+      </w:pPr>
+    </w:lvl>
+    <w:lvl w:ilvl="8" w:tplc="0409001B" w:tentative="1">
+      <w:start w:val="1"/>
+      <w:numFmt w:val="lowerRoman"/>
+      <w:lvlText w:val="%9."/>
+      <w:lvlJc w:val="right"/>
+      <w:pPr>
+        <w:ind w:left="6480" w:hanging="180"/>
+      </w:pPr>
+    </w:lvl>
+  </w:abstractNum>
+  <w:abstractNum w:abstractNumId="1">
+    <w:nsid w:val="4AB962FA"/>
+    <w:multiLevelType w:val="hybridMultilevel"/>
+    <w:tmpl w:val="D0B4381E"/>
+    <w:lvl w:ilvl="0" w:tplc="0409000F">
+      <w:start w:val="1"/>
+      <w:numFmt w:val="decimal"/>
+      <w:lvlText w:val="%1."/>
+      <w:lvlJc w:val="left"/>
+      <w:pPr>
+        <w:ind w:left="720" w:hanging="360"/>
+      </w:pPr>
+    </w:lvl>
+    <w:lvl w:ilvl="1" w:tplc="04090019" w:tentative="1">
+      <w:start w:val="1"/>
+      <w:numFmt w:val="lowerLetter"/>
+      <w:lvlText w:val="%2."/>
+      <w:lvlJc w:val="left"/>
+      <w:pPr>
+        <w:ind w:left="1440" w:hanging="360"/>
+      </w:pPr>
+    </w:lvl>
+    <w:lvl w:ilvl="2" w:tplc="0409001B" w:tentative="1">
+      <w:start w:val="1"/>
+      <w:numFmt w:val="lowerRoman"/>
+      <w:lvlText w:val="%3."/>
+      <w:lvlJc w:val="right"/>
+      <w:pPr>
+        <w:ind w:left="2160" w:hanging="180"/>
+      </w:pPr>
+    </w:lvl>
+    <w:lvl w:ilvl="3" w:tplc="0409000F" w:tentative="1">
+      <w:start w:val="1"/>
+      <w:numFmt w:val="decimal"/>
+      <w:lvlText w:val="%4."/>
+      <w:lvlJc w:val="left"/>
+      <w:pPr>
+        <w:ind w:left="2880" w:hanging="360"/>
+      </w:pPr>
+    </w:lvl>
+    <w:lvl w:ilvl="4" w:tplc="04090019" w:tentative="1">
+      <w:start w:val="1"/>
+      <w:numFmt w:val="lowerLetter"/>
+      <w:lvlText w:val="%5."/>
+      <w:lvlJc w:val="left"/>
+      <w:pPr>
+        <w:ind w:left="3600" w:hanging="360"/>
+      </w:pPr>
+    </w:lvl>
+    <w:lvl w:ilvl="5" w:tplc="0409001B" w:tentative="1">
+      <w:start w:val="1"/>
+      <w:numFmt w:val="lowerRoman"/>
+      <w:lvlText w:val="%6."/>
+      <w:lvlJc w:val="right"/>
+      <w:pPr>
+        <w:ind w:left="4320" w:hanging="180"/>
+      </w:pPr>
+    </w:lvl>
+    <w:lvl w:ilvl="6" w:tplc="0409000F" w:tentative="1">
+      <w:start w:val="1"/>
+      <w:numFmt w:val="decimal"/>
+      <w:lvlText w:val="%7."/>
+      <w:lvlJc w:val="left"/>
+      <w:pPr>
+        <w:ind w:left="5040" w:hanging="360"/>
+      </w:pPr>
+    </w:lvl>
+    <w:lvl w:ilvl="7" w:tplc="04090019" w:tentative="1">
+      <w:start w:val="1"/>
+      <w:numFmt w:val="lowerLetter"/>
+      <w:lvlText w:val="%8."/>
+      <w:lvlJc w:val="left"/>
+      <w:pPr>
+        <w:ind w:left="5760" w:hanging="360"/>
+      </w:pPr>
+    </w:lvl>
+    <w:lvl w:ilvl="8" w:tplc="0409001B" w:tentative="1">
+      <w:start w:val="1"/>
+      <w:numFmt w:val="lowerRoman"/>
+      <w:lvlText w:val="%9."/>
+      <w:lvlJc w:val="right"/>
+      <w:pPr>
+        <w:ind w:left="6480" w:hanging="180"/>
+      </w:pPr>
+    </w:lvl>
+  </w:abstractNum>
+  <w:abstractNum w:abstractNumId="2">
     <w:nsid w:val="576328A2"/>
     <w:multiLevelType w:val="hybridMultilevel"/>
     <w:tmpl w:val="AC745EE8"/>
@@ -1015,8 +2416,195 @@
       </w:pPr>
     </w:lvl>
   </w:abstractNum>
+  <w:abstractNum w:abstractNumId="3">
+    <w:nsid w:val="72BB40F6"/>
+    <w:multiLevelType w:val="hybridMultilevel"/>
+    <w:tmpl w:val="9FB0A78E"/>
+    <w:lvl w:ilvl="0" w:tplc="0409000F">
+      <w:start w:val="1"/>
+      <w:numFmt w:val="decimal"/>
+      <w:lvlText w:val="%1."/>
+      <w:lvlJc w:val="left"/>
+      <w:pPr>
+        <w:ind w:left="1080" w:hanging="720"/>
+      </w:pPr>
+      <w:rPr>
+        <w:rFonts w:hint="default"/>
+      </w:rPr>
+    </w:lvl>
+    <w:lvl w:ilvl="1" w:tplc="04090019" w:tentative="1">
+      <w:start w:val="1"/>
+      <w:numFmt w:val="lowerLetter"/>
+      <w:lvlText w:val="%2."/>
+      <w:lvlJc w:val="left"/>
+      <w:pPr>
+        <w:ind w:left="1440" w:hanging="360"/>
+      </w:pPr>
+    </w:lvl>
+    <w:lvl w:ilvl="2" w:tplc="0409001B" w:tentative="1">
+      <w:start w:val="1"/>
+      <w:numFmt w:val="lowerRoman"/>
+      <w:lvlText w:val="%3."/>
+      <w:lvlJc w:val="right"/>
+      <w:pPr>
+        <w:ind w:left="2160" w:hanging="180"/>
+      </w:pPr>
+    </w:lvl>
+    <w:lvl w:ilvl="3" w:tplc="0409000F" w:tentative="1">
+      <w:start w:val="1"/>
+      <w:numFmt w:val="decimal"/>
+      <w:lvlText w:val="%4."/>
+      <w:lvlJc w:val="left"/>
+      <w:pPr>
+        <w:ind w:left="2880" w:hanging="360"/>
+      </w:pPr>
+    </w:lvl>
+    <w:lvl w:ilvl="4" w:tplc="04090019" w:tentative="1">
+      <w:start w:val="1"/>
+      <w:numFmt w:val="lowerLetter"/>
+      <w:lvlText w:val="%5."/>
+      <w:lvlJc w:val="left"/>
+      <w:pPr>
+        <w:ind w:left="3600" w:hanging="360"/>
+      </w:pPr>
+    </w:lvl>
+    <w:lvl w:ilvl="5" w:tplc="0409001B" w:tentative="1">
+      <w:start w:val="1"/>
+      <w:numFmt w:val="lowerRoman"/>
+      <w:lvlText w:val="%6."/>
+      <w:lvlJc w:val="right"/>
+      <w:pPr>
+        <w:ind w:left="4320" w:hanging="180"/>
+      </w:pPr>
+    </w:lvl>
+    <w:lvl w:ilvl="6" w:tplc="0409000F" w:tentative="1">
+      <w:start w:val="1"/>
+      <w:numFmt w:val="decimal"/>
+      <w:lvlText w:val="%7."/>
+      <w:lvlJc w:val="left"/>
+      <w:pPr>
+        <w:ind w:left="5040" w:hanging="360"/>
+      </w:pPr>
+    </w:lvl>
+    <w:lvl w:ilvl="7" w:tplc="04090019" w:tentative="1">
+      <w:start w:val="1"/>
+      <w:numFmt w:val="lowerLetter"/>
+      <w:lvlText w:val="%8."/>
+      <w:lvlJc w:val="left"/>
+      <w:pPr>
+        <w:ind w:left="5760" w:hanging="360"/>
+      </w:pPr>
+    </w:lvl>
+    <w:lvl w:ilvl="8" w:tplc="0409001B" w:tentative="1">
+      <w:start w:val="1"/>
+      <w:numFmt w:val="lowerRoman"/>
+      <w:lvlText w:val="%9."/>
+      <w:lvlJc w:val="right"/>
+      <w:pPr>
+        <w:ind w:left="6480" w:hanging="180"/>
+      </w:pPr>
+    </w:lvl>
+  </w:abstractNum>
+  <w:abstractNum w:abstractNumId="4">
+    <w:nsid w:val="7D1A1639"/>
+    <w:multiLevelType w:val="hybridMultilevel"/>
+    <w:tmpl w:val="6CF0AC68"/>
+    <w:lvl w:ilvl="0" w:tplc="0409000F">
+      <w:start w:val="1"/>
+      <w:numFmt w:val="decimal"/>
+      <w:lvlText w:val="%1."/>
+      <w:lvlJc w:val="left"/>
+      <w:pPr>
+        <w:ind w:left="720" w:hanging="360"/>
+      </w:pPr>
+    </w:lvl>
+    <w:lvl w:ilvl="1" w:tplc="04090019" w:tentative="1">
+      <w:start w:val="1"/>
+      <w:numFmt w:val="lowerLetter"/>
+      <w:lvlText w:val="%2."/>
+      <w:lvlJc w:val="left"/>
+      <w:pPr>
+        <w:ind w:left="1440" w:hanging="360"/>
+      </w:pPr>
+    </w:lvl>
+    <w:lvl w:ilvl="2" w:tplc="0409001B" w:tentative="1">
+      <w:start w:val="1"/>
+      <w:numFmt w:val="lowerRoman"/>
+      <w:lvlText w:val="%3."/>
+      <w:lvlJc w:val="right"/>
+      <w:pPr>
+        <w:ind w:left="2160" w:hanging="180"/>
+      </w:pPr>
+    </w:lvl>
+    <w:lvl w:ilvl="3" w:tplc="0409000F" w:tentative="1">
+      <w:start w:val="1"/>
+      <w:numFmt w:val="decimal"/>
+      <w:lvlText w:val="%4."/>
+      <w:lvlJc w:val="left"/>
+      <w:pPr>
+        <w:ind w:left="2880" w:hanging="360"/>
+      </w:pPr>
+    </w:lvl>
+    <w:lvl w:ilvl="4" w:tplc="04090019" w:tentative="1">
+      <w:start w:val="1"/>
+      <w:numFmt w:val="lowerLetter"/>
+      <w:lvlText w:val="%5."/>
+      <w:lvlJc w:val="left"/>
+      <w:pPr>
+        <w:ind w:left="3600" w:hanging="360"/>
+      </w:pPr>
+    </w:lvl>
+    <w:lvl w:ilvl="5" w:tplc="0409001B" w:tentative="1">
+      <w:start w:val="1"/>
+      <w:numFmt w:val="lowerRoman"/>
+      <w:lvlText w:val="%6."/>
+      <w:lvlJc w:val="right"/>
+      <w:pPr>
+        <w:ind w:left="4320" w:hanging="180"/>
+      </w:pPr>
+    </w:lvl>
+    <w:lvl w:ilvl="6" w:tplc="0409000F" w:tentative="1">
+      <w:start w:val="1"/>
+      <w:numFmt w:val="decimal"/>
+      <w:lvlText w:val="%7."/>
+      <w:lvlJc w:val="left"/>
+      <w:pPr>
+        <w:ind w:left="5040" w:hanging="360"/>
+      </w:pPr>
+    </w:lvl>
+    <w:lvl w:ilvl="7" w:tplc="04090019" w:tentative="1">
+      <w:start w:val="1"/>
+      <w:numFmt w:val="lowerLetter"/>
+      <w:lvlText w:val="%8."/>
+      <w:lvlJc w:val="left"/>
+      <w:pPr>
+        <w:ind w:left="5760" w:hanging="360"/>
+      </w:pPr>
+    </w:lvl>
+    <w:lvl w:ilvl="8" w:tplc="0409001B" w:tentative="1">
+      <w:start w:val="1"/>
+      <w:numFmt w:val="lowerRoman"/>
+      <w:lvlText w:val="%9."/>
+      <w:lvlJc w:val="right"/>
+      <w:pPr>
+        <w:ind w:left="6480" w:hanging="180"/>
+      </w:pPr>
+    </w:lvl>
+  </w:abstractNum>
   <w:num w:numId="1">
+    <w:abstractNumId w:val="2"/>
+  </w:num>
+  <w:num w:numId="2">
+    <w:abstractNumId w:val="1"/>
+  </w:num>
+  <w:num w:numId="3">
     <w:abstractNumId w:val="0"/>
+  </w:num>
+  <w:num w:numId="4">
+    <w:abstractNumId w:val="3"/>
+  </w:num>
+  <w:num w:numId="5">
+    <w:abstractNumId w:val="4"/>
   </w:num>
 </w:numbering>
 </file>

--- a/Django/4 django form.docx
+++ b/Django/4 django form.docx
@@ -487,6 +487,9 @@
         <w:t xml:space="preserve"> </w:t>
       </w:r>
       <w:r>
+        <w:rPr>
+          <w:noProof/>
+        </w:rPr>
         <w:drawing>
           <wp:inline distT="0" distB="0" distL="0" distR="0" wp14:anchorId="249BA5DD" wp14:editId="7B5DC984">
             <wp:extent cx="5343754" cy="3677789"/>
@@ -538,6 +541,9 @@
         <w:t xml:space="preserve"> </w:t>
       </w:r>
       <w:r>
+        <w:rPr>
+          <w:noProof/>
+        </w:rPr>
         <w:drawing>
           <wp:inline distT="0" distB="0" distL="0" distR="0" wp14:anchorId="37FB8605" wp14:editId="5042BABA">
             <wp:extent cx="6258154" cy="2086051"/>
@@ -644,6 +650,9 @@
         <w:tab/>
       </w:r>
       <w:r>
+        <w:rPr>
+          <w:noProof/>
+        </w:rPr>
         <w:drawing>
           <wp:inline distT="0" distB="0" distL="0" distR="0" wp14:anchorId="2FDDE53A" wp14:editId="12969ACE">
             <wp:extent cx="3426181" cy="3665600"/>
@@ -712,6 +721,9 @@
         <w:tab/>
       </w:r>
       <w:r>
+        <w:rPr>
+          <w:noProof/>
+        </w:rPr>
         <w:drawing>
           <wp:inline distT="0" distB="0" distL="0" distR="0" wp14:anchorId="5EF19AE0" wp14:editId="15E2AF59">
             <wp:extent cx="2730170" cy="2327764"/>
@@ -867,6 +879,9 @@
         <w:tab/>
       </w:r>
       <w:r>
+        <w:rPr>
+          <w:noProof/>
+        </w:rPr>
         <w:drawing>
           <wp:inline distT="0" distB="0" distL="0" distR="0" wp14:anchorId="593678A3" wp14:editId="32B0D082">
             <wp:extent cx="1689668" cy="1814170"/>
@@ -924,6 +939,9 @@
         <w:t xml:space="preserve">     </w:t>
       </w:r>
       <w:r>
+        <w:rPr>
+          <w:noProof/>
+        </w:rPr>
         <w:drawing>
           <wp:inline distT="0" distB="0" distL="0" distR="0" wp14:anchorId="33A9DA65" wp14:editId="3680BA69">
             <wp:extent cx="2917419" cy="2518077"/>
@@ -966,6 +984,9 @@
     </w:p>
     <w:p>
       <w:r>
+        <w:rPr>
+          <w:noProof/>
+        </w:rPr>
         <w:drawing>
           <wp:inline distT="0" distB="0" distL="0" distR="0" wp14:anchorId="41B32FB6" wp14:editId="2BA742CB">
             <wp:extent cx="6316676" cy="1418913"/>
@@ -1019,6 +1040,9 @@
     </w:p>
     <w:p>
       <w:r>
+        <w:rPr>
+          <w:noProof/>
+        </w:rPr>
         <w:drawing>
           <wp:inline distT="0" distB="0" distL="0" distR="0" wp14:anchorId="234CFE34" wp14:editId="4D50AC32">
             <wp:extent cx="2611526" cy="1572191"/>
@@ -1101,6 +1125,9 @@
         <w:ind w:left="1035" w:firstLine="45"/>
       </w:pPr>
       <w:r>
+        <w:rPr>
+          <w:noProof/>
+        </w:rPr>
         <w:drawing>
           <wp:inline distT="0" distB="0" distL="0" distR="0" wp14:anchorId="1CA4030E" wp14:editId="7BD024D8">
             <wp:extent cx="4912157" cy="1696968"/>
@@ -1173,6 +1200,9 @@
         <w:ind w:left="1035" w:firstLine="45"/>
       </w:pPr>
       <w:r>
+        <w:rPr>
+          <w:noProof/>
+        </w:rPr>
         <w:drawing>
           <wp:inline distT="0" distB="0" distL="0" distR="0" wp14:anchorId="47617898" wp14:editId="0F9C11E0">
             <wp:extent cx="1602029" cy="1586399"/>
@@ -1242,6 +1272,9 @@
         <w:ind w:left="1035" w:firstLine="45"/>
       </w:pPr>
       <w:r>
+        <w:rPr>
+          <w:noProof/>
+        </w:rPr>
         <w:drawing>
           <wp:inline distT="0" distB="0" distL="0" distR="0" wp14:anchorId="594066C7" wp14:editId="772292B4">
             <wp:extent cx="5087208" cy="2056551"/>
@@ -1329,6 +1362,9 @@
         <w:ind w:left="1440"/>
       </w:pPr>
       <w:r>
+        <w:rPr>
+          <w:noProof/>
+        </w:rPr>
         <w:drawing>
           <wp:inline distT="0" distB="0" distL="0" distR="0" wp14:anchorId="36AB8EEB" wp14:editId="6845B0E3">
             <wp:extent cx="4327703" cy="1444708"/>
@@ -1404,6 +1440,9 @@
         <w:ind w:left="1080"/>
       </w:pPr>
       <w:r>
+        <w:rPr>
+          <w:noProof/>
+        </w:rPr>
         <w:drawing>
           <wp:inline distT="0" distB="0" distL="0" distR="0" wp14:anchorId="5C4C3F58" wp14:editId="68A67BCF">
             <wp:extent cx="4471188" cy="1956586"/>
@@ -1462,6 +1501,9 @@
         <w:ind w:left="1080"/>
       </w:pPr>
       <w:r>
+        <w:rPr>
+          <w:noProof/>
+        </w:rPr>
         <w:drawing>
           <wp:inline distT="0" distB="0" distL="0" distR="0" wp14:anchorId="04860D07" wp14:editId="2EF8A26D">
             <wp:extent cx="5389194" cy="5294647"/>
@@ -1532,6 +1574,9 @@
         <w:ind w:firstLine="300"/>
       </w:pPr>
       <w:r>
+        <w:rPr>
+          <w:noProof/>
+        </w:rPr>
         <w:drawing>
           <wp:inline distT="0" distB="0" distL="0" distR="0" wp14:anchorId="50DF36D7" wp14:editId="7EACDD6D">
             <wp:extent cx="6294730" cy="2003822"/>
@@ -1659,6 +1704,9 @@
         <w:pStyle w:val="ListParagraph"/>
       </w:pPr>
       <w:r>
+        <w:rPr>
+          <w:noProof/>
+        </w:rPr>
         <w:drawing>
           <wp:inline distT="0" distB="0" distL="0" distR="0" wp14:anchorId="351A4CF0" wp14:editId="591223EB">
             <wp:extent cx="1167731" cy="1803679"/>
@@ -1713,6 +1761,9 @@
         <w:ind w:left="720"/>
       </w:pPr>
       <w:r>
+        <w:rPr>
+          <w:noProof/>
+        </w:rPr>
         <w:drawing>
           <wp:inline distT="0" distB="0" distL="0" distR="0" wp14:anchorId="1864E042" wp14:editId="70FC156C">
             <wp:extent cx="3694953" cy="2334663"/>
@@ -1765,17 +1816,17 @@
       </w:pPr>
       <w:r>
         <w:lastRenderedPageBreak/>
-        <w:t>Register above form in views.py by crea</w:t>
-      </w:r>
-      <w:r>
-        <w:t>te separate view to display form</w:t>
-      </w:r>
-    </w:p>
-    <w:p>
-      <w:pPr>
-        <w:pStyle w:val="ListParagraph"/>
-      </w:pPr>
-      <w:r>
+        <w:t>Register above form in views.py by create separate view to display form</w:t>
+      </w:r>
+    </w:p>
+    <w:p>
+      <w:pPr>
+        <w:pStyle w:val="ListParagraph"/>
+      </w:pPr>
+      <w:r>
+        <w:rPr>
+          <w:noProof/>
+        </w:rPr>
         <w:drawing>
           <wp:inline distT="0" distB="0" distL="0" distR="0" wp14:anchorId="6FDF233C" wp14:editId="64473470">
             <wp:extent cx="5241341" cy="3087053"/>
@@ -1839,6 +1890,9 @@
         <w:pStyle w:val="ListParagraph"/>
       </w:pPr>
       <w:r>
+        <w:rPr>
+          <w:noProof/>
+        </w:rPr>
         <w:drawing>
           <wp:inline distT="0" distB="0" distL="0" distR="0" wp14:anchorId="4F613C04" wp14:editId="652CB180">
             <wp:extent cx="1823847" cy="2093381"/>
@@ -1912,6 +1966,9 @@
         <w:pStyle w:val="ListParagraph"/>
       </w:pPr>
       <w:r>
+        <w:rPr>
+          <w:noProof/>
+        </w:rPr>
         <w:drawing>
           <wp:inline distT="0" distB="0" distL="0" distR="0" wp14:anchorId="1EC8D0EC" wp14:editId="6AC6F3BC">
             <wp:extent cx="2574950" cy="2867558"/>
@@ -1983,6 +2040,9 @@
         <w:pStyle w:val="ListParagraph"/>
       </w:pPr>
       <w:r>
+        <w:rPr>
+          <w:noProof/>
+        </w:rPr>
         <w:drawing>
           <wp:inline distT="0" distB="0" distL="0" distR="0" wp14:anchorId="1E0B6DA7" wp14:editId="6B850DF0">
             <wp:extent cx="6111850" cy="3916111"/>
@@ -2039,6 +2099,9 @@
         </w:rPr>
       </w:pPr>
       <w:r>
+        <w:rPr>
+          <w:noProof/>
+        </w:rPr>
         <w:drawing>
           <wp:inline distT="0" distB="0" distL="0" distR="0" wp14:anchorId="3CC2EA55" wp14:editId="79413E48">
             <wp:extent cx="2011680" cy="2513191"/>
@@ -2084,6 +2147,9 @@
     </w:p>
     <w:p>
       <w:r>
+        <w:rPr>
+          <w:noProof/>
+        </w:rPr>
         <w:drawing>
           <wp:inline distT="0" distB="0" distL="0" distR="0" wp14:anchorId="108210CD" wp14:editId="11A6DF32">
             <wp:extent cx="5393379" cy="1818768"/>
@@ -2132,13 +2198,1359 @@
       <w:r>
         <w:t>DONE !!!!!!!!!!!!!!!!!!!!!!!!!!!!!!</w:t>
       </w:r>
+    </w:p>
+    <w:p>
+      <w:pPr>
+        <w:ind w:left="360"/>
+        <w:jc w:val="center"/>
+        <w:rPr>
+          <w:b/>
+          <w:color w:val="FF0000"/>
+        </w:rPr>
+      </w:pPr>
+      <w:r>
+        <w:rPr>
+          <w:b/>
+          <w:color w:val="FF0000"/>
+        </w:rPr>
+        <w:lastRenderedPageBreak/>
+        <w:t>MODEL FORM IN DJANGO</w:t>
+      </w:r>
+    </w:p>
+    <w:p>
+      <w:pPr>
+        <w:pStyle w:val="ListParagraph"/>
+        <w:numPr>
+          <w:ilvl w:val="0"/>
+          <w:numId w:val="6"/>
+        </w:numPr>
+      </w:pPr>
+      <w:r>
+        <w:t xml:space="preserve">Create </w:t>
+      </w:r>
+      <w:proofErr w:type="spellStart"/>
+      <w:r>
+        <w:t>django</w:t>
+      </w:r>
+      <w:proofErr w:type="spellEnd"/>
+      <w:r>
+        <w:t xml:space="preserve"> project : </w:t>
+      </w:r>
+      <w:proofErr w:type="spellStart"/>
+      <w:r>
+        <w:t>EventRegistration</w:t>
+      </w:r>
+      <w:proofErr w:type="spellEnd"/>
+      <w:r>
+        <w:t xml:space="preserve"> &amp; open in VS code</w:t>
+      </w:r>
+    </w:p>
+    <w:p>
+      <w:pPr>
+        <w:pStyle w:val="ListParagraph"/>
+        <w:numPr>
+          <w:ilvl w:val="0"/>
+          <w:numId w:val="6"/>
+        </w:numPr>
+      </w:pPr>
+      <w:r>
+        <w:t xml:space="preserve">Open VS code terminal and create </w:t>
+      </w:r>
+      <w:proofErr w:type="spellStart"/>
+      <w:r>
+        <w:t>Django</w:t>
+      </w:r>
+      <w:proofErr w:type="spellEnd"/>
+      <w:r>
+        <w:t xml:space="preserve"> app :</w:t>
+      </w:r>
+      <w:proofErr w:type="spellStart"/>
+      <w:r>
+        <w:t>bloodcamp</w:t>
+      </w:r>
+      <w:proofErr w:type="spellEnd"/>
+    </w:p>
+    <w:p>
+      <w:pPr>
+        <w:pStyle w:val="ListParagraph"/>
+        <w:numPr>
+          <w:ilvl w:val="0"/>
+          <w:numId w:val="6"/>
+        </w:numPr>
+      </w:pPr>
+      <w:r>
+        <w:t>Register application in settings.py</w:t>
+      </w:r>
+    </w:p>
+    <w:p>
+      <w:pPr>
+        <w:pStyle w:val="ListParagraph"/>
+        <w:numPr>
+          <w:ilvl w:val="0"/>
+          <w:numId w:val="6"/>
+        </w:numPr>
+      </w:pPr>
+      <w:r>
+        <w:t>Create database “events” in workbench</w:t>
+      </w:r>
+    </w:p>
+    <w:p>
+      <w:pPr>
+        <w:pStyle w:val="ListParagraph"/>
+        <w:numPr>
+          <w:ilvl w:val="0"/>
+          <w:numId w:val="6"/>
+        </w:numPr>
+      </w:pPr>
+      <w:r>
+        <w:t>Add database de</w:t>
+      </w:r>
+      <w:r>
+        <w:t>tails in settings.py</w:t>
+      </w:r>
+    </w:p>
+    <w:p>
+      <w:pPr>
+        <w:pStyle w:val="ListParagraph"/>
+      </w:pPr>
+      <w:r>
+        <w:drawing>
+          <wp:inline distT="0" distB="0" distL="0" distR="0" wp14:anchorId="3ECAB5A2" wp14:editId="68016CBB">
+            <wp:extent cx="2962199" cy="1862894"/>
+            <wp:effectExtent l="0" t="0" r="0" b="4445"/>
+            <wp:docPr id="43" name="Picture 43"/>
+            <wp:cNvGraphicFramePr>
+              <a:graphicFrameLocks xmlns:a="http://schemas.openxmlformats.org/drawingml/2006/main" noChangeAspect="1"/>
+            </wp:cNvGraphicFramePr>
+            <a:graphic xmlns:a="http://schemas.openxmlformats.org/drawingml/2006/main">
+              <a:graphicData uri="http://schemas.openxmlformats.org/drawingml/2006/picture">
+                <pic:pic xmlns:pic="http://schemas.openxmlformats.org/drawingml/2006/picture">
+                  <pic:nvPicPr>
+                    <pic:cNvPr id="1" name=""/>
+                    <pic:cNvPicPr/>
+                  </pic:nvPicPr>
+                  <pic:blipFill>
+                    <a:blip r:embed="rId33"/>
+                    <a:stretch>
+                      <a:fillRect/>
+                    </a:stretch>
+                  </pic:blipFill>
+                  <pic:spPr>
+                    <a:xfrm>
+                      <a:off x="0" y="0"/>
+                      <a:ext cx="2973889" cy="1870246"/>
+                    </a:xfrm>
+                    <a:prstGeom prst="rect">
+                      <a:avLst/>
+                    </a:prstGeom>
+                  </pic:spPr>
+                </pic:pic>
+              </a:graphicData>
+            </a:graphic>
+          </wp:inline>
+        </w:drawing>
+      </w:r>
+    </w:p>
+    <w:p>
+      <w:pPr>
+        <w:pStyle w:val="ListParagraph"/>
+        <w:numPr>
+          <w:ilvl w:val="0"/>
+          <w:numId w:val="6"/>
+        </w:numPr>
+      </w:pPr>
+      <w:r>
+        <w:t>Start server</w:t>
+      </w:r>
+    </w:p>
+    <w:p>
+      <w:pPr>
+        <w:pStyle w:val="ListParagraph"/>
+        <w:numPr>
+          <w:ilvl w:val="0"/>
+          <w:numId w:val="6"/>
+        </w:numPr>
+      </w:pPr>
+      <w:r>
+        <w:t>Check for database connection(open shell and do it)</w:t>
+      </w:r>
+    </w:p>
+    <w:p>
+      <w:pPr>
+        <w:pStyle w:val="ListParagraph"/>
+      </w:pPr>
+      <w:r>
+        <w:t>&gt;python manage.py shell</w:t>
+      </w:r>
+    </w:p>
+    <w:p>
+      <w:pPr>
+        <w:pStyle w:val="ListParagraph"/>
+      </w:pPr>
+      <w:r>
+        <w:t xml:space="preserve">&gt;&gt;&gt;from </w:t>
+      </w:r>
+      <w:proofErr w:type="spellStart"/>
+      <w:r>
+        <w:t>django.db</w:t>
+      </w:r>
+      <w:proofErr w:type="spellEnd"/>
+      <w:r>
+        <w:t xml:space="preserve"> import connection</w:t>
+      </w:r>
+    </w:p>
+    <w:p>
+      <w:pPr>
+        <w:pStyle w:val="ListParagraph"/>
+      </w:pPr>
+      <w:r>
+        <w:t xml:space="preserve">&gt;&gt;&gt;c = </w:t>
+      </w:r>
+      <w:proofErr w:type="spellStart"/>
+      <w:proofErr w:type="gramStart"/>
+      <w:r>
+        <w:t>connection.cursor</w:t>
+      </w:r>
+      <w:proofErr w:type="spellEnd"/>
+      <w:r>
+        <w:t>()</w:t>
+      </w:r>
+      <w:proofErr w:type="gramEnd"/>
+    </w:p>
+    <w:p>
+      <w:pPr>
+        <w:pStyle w:val="ListParagraph"/>
+      </w:pPr>
+      <w:r>
+        <w:t>IF NO ERROR THEN GOOD TO GO</w:t>
+      </w:r>
+    </w:p>
+    <w:p>
+      <w:pPr>
+        <w:pStyle w:val="ListParagraph"/>
+        <w:numPr>
+          <w:ilvl w:val="0"/>
+          <w:numId w:val="6"/>
+        </w:numPr>
+      </w:pPr>
+      <w:r>
+        <w:t xml:space="preserve">In </w:t>
+      </w:r>
+      <w:proofErr w:type="spellStart"/>
+      <w:r>
+        <w:t>bloodcamp</w:t>
+      </w:r>
+      <w:proofErr w:type="spellEnd"/>
+      <w:r>
+        <w:t xml:space="preserve"> application, create model class</w:t>
+      </w:r>
+      <w:r>
+        <w:t xml:space="preserve"> : </w:t>
+      </w:r>
+      <w:proofErr w:type="spellStart"/>
+      <w:r>
+        <w:t>BloodCampRegistraion</w:t>
+      </w:r>
+      <w:proofErr w:type="spellEnd"/>
+      <w:r>
+        <w:t xml:space="preserve"> (in model.py) with following fields : name, phone, city</w:t>
+      </w:r>
+    </w:p>
+    <w:p>
+      <w:pPr>
+        <w:pStyle w:val="ListParagraph"/>
+      </w:pPr>
+      <w:r>
+        <w:drawing>
+          <wp:inline distT="0" distB="0" distL="0" distR="0" wp14:anchorId="60E0C441" wp14:editId="0C29D8F3">
+            <wp:extent cx="4468216" cy="2426042"/>
+            <wp:effectExtent l="0" t="0" r="8890" b="0"/>
+            <wp:docPr id="44" name="Picture 44"/>
+            <wp:cNvGraphicFramePr>
+              <a:graphicFrameLocks xmlns:a="http://schemas.openxmlformats.org/drawingml/2006/main" noChangeAspect="1"/>
+            </wp:cNvGraphicFramePr>
+            <a:graphic xmlns:a="http://schemas.openxmlformats.org/drawingml/2006/main">
+              <a:graphicData uri="http://schemas.openxmlformats.org/drawingml/2006/picture">
+                <pic:pic xmlns:pic="http://schemas.openxmlformats.org/drawingml/2006/picture">
+                  <pic:nvPicPr>
+                    <pic:cNvPr id="1" name=""/>
+                    <pic:cNvPicPr/>
+                  </pic:nvPicPr>
+                  <pic:blipFill>
+                    <a:blip r:embed="rId34"/>
+                    <a:stretch>
+                      <a:fillRect/>
+                    </a:stretch>
+                  </pic:blipFill>
+                  <pic:spPr>
+                    <a:xfrm>
+                      <a:off x="0" y="0"/>
+                      <a:ext cx="4490447" cy="2438113"/>
+                    </a:xfrm>
+                    <a:prstGeom prst="rect">
+                      <a:avLst/>
+                    </a:prstGeom>
+                  </pic:spPr>
+                </pic:pic>
+              </a:graphicData>
+            </a:graphic>
+          </wp:inline>
+        </w:drawing>
+      </w:r>
+    </w:p>
+    <w:p>
+      <w:pPr>
+        <w:pStyle w:val="ListParagraph"/>
+        <w:numPr>
+          <w:ilvl w:val="0"/>
+          <w:numId w:val="6"/>
+        </w:numPr>
+      </w:pPr>
+      <w:r>
+        <w:t>Register model class in admin.py</w:t>
+      </w:r>
+    </w:p>
+    <w:p>
+      <w:pPr>
+        <w:pStyle w:val="ListParagraph"/>
+      </w:pPr>
+      <w:r>
+        <w:drawing>
+          <wp:inline distT="0" distB="0" distL="0" distR="0" wp14:anchorId="666EC4AE" wp14:editId="7483983D">
+            <wp:extent cx="4419449" cy="1607694"/>
+            <wp:effectExtent l="0" t="0" r="635" b="0"/>
+            <wp:docPr id="45" name="Picture 45"/>
+            <wp:cNvGraphicFramePr>
+              <a:graphicFrameLocks xmlns:a="http://schemas.openxmlformats.org/drawingml/2006/main" noChangeAspect="1"/>
+            </wp:cNvGraphicFramePr>
+            <a:graphic xmlns:a="http://schemas.openxmlformats.org/drawingml/2006/main">
+              <a:graphicData uri="http://schemas.openxmlformats.org/drawingml/2006/picture">
+                <pic:pic xmlns:pic="http://schemas.openxmlformats.org/drawingml/2006/picture">
+                  <pic:nvPicPr>
+                    <pic:cNvPr id="1" name=""/>
+                    <pic:cNvPicPr/>
+                  </pic:nvPicPr>
+                  <pic:blipFill>
+                    <a:blip r:embed="rId35"/>
+                    <a:stretch>
+                      <a:fillRect/>
+                    </a:stretch>
+                  </pic:blipFill>
+                  <pic:spPr>
+                    <a:xfrm>
+                      <a:off x="0" y="0"/>
+                      <a:ext cx="4428749" cy="1611077"/>
+                    </a:xfrm>
+                    <a:prstGeom prst="rect">
+                      <a:avLst/>
+                    </a:prstGeom>
+                  </pic:spPr>
+                </pic:pic>
+              </a:graphicData>
+            </a:graphic>
+          </wp:inline>
+        </w:drawing>
+      </w:r>
+    </w:p>
+    <w:p>
+      <w:pPr>
+        <w:pStyle w:val="ListParagraph"/>
+        <w:numPr>
+          <w:ilvl w:val="0"/>
+          <w:numId w:val="6"/>
+        </w:numPr>
+      </w:pPr>
+      <w:proofErr w:type="spellStart"/>
+      <w:r>
+        <w:t>Makemigrations</w:t>
+      </w:r>
+      <w:proofErr w:type="spellEnd"/>
+    </w:p>
+    <w:p>
+      <w:pPr>
+        <w:pStyle w:val="ListParagraph"/>
+        <w:numPr>
+          <w:ilvl w:val="0"/>
+          <w:numId w:val="6"/>
+        </w:numPr>
+      </w:pPr>
+      <w:r>
+        <w:lastRenderedPageBreak/>
+        <w:t>M</w:t>
+      </w:r>
+      <w:r>
+        <w:t>igrate</w:t>
+      </w:r>
+    </w:p>
+    <w:p>
+      <w:pPr>
+        <w:pStyle w:val="ListParagraph"/>
+        <w:numPr>
+          <w:ilvl w:val="0"/>
+          <w:numId w:val="6"/>
+        </w:numPr>
+      </w:pPr>
+      <w:r>
+        <w:t>Check for table in workbench</w:t>
+      </w:r>
+    </w:p>
+    <w:p>
+      <w:pPr>
+        <w:pStyle w:val="ListParagraph"/>
+      </w:pPr>
+      <w:r>
+        <w:drawing>
+          <wp:inline distT="0" distB="0" distL="0" distR="0" wp14:anchorId="26117798" wp14:editId="2535DC07">
+            <wp:extent cx="4035287" cy="1827462"/>
+            <wp:effectExtent l="0" t="0" r="3810" b="1905"/>
+            <wp:docPr id="6" name="Picture 6"/>
+            <wp:cNvGraphicFramePr>
+              <a:graphicFrameLocks xmlns:a="http://schemas.openxmlformats.org/drawingml/2006/main" noChangeAspect="1"/>
+            </wp:cNvGraphicFramePr>
+            <a:graphic xmlns:a="http://schemas.openxmlformats.org/drawingml/2006/main">
+              <a:graphicData uri="http://schemas.openxmlformats.org/drawingml/2006/picture">
+                <pic:pic xmlns:pic="http://schemas.openxmlformats.org/drawingml/2006/picture">
+                  <pic:nvPicPr>
+                    <pic:cNvPr id="1" name=""/>
+                    <pic:cNvPicPr/>
+                  </pic:nvPicPr>
+                  <pic:blipFill>
+                    <a:blip r:embed="rId36"/>
+                    <a:stretch>
+                      <a:fillRect/>
+                    </a:stretch>
+                  </pic:blipFill>
+                  <pic:spPr>
+                    <a:xfrm>
+                      <a:off x="0" y="0"/>
+                      <a:ext cx="4045951" cy="1832291"/>
+                    </a:xfrm>
+                    <a:prstGeom prst="rect">
+                      <a:avLst/>
+                    </a:prstGeom>
+                  </pic:spPr>
+                </pic:pic>
+              </a:graphicData>
+            </a:graphic>
+          </wp:inline>
+        </w:drawing>
+      </w:r>
+    </w:p>
+    <w:p>
+      <w:pPr>
+        <w:pStyle w:val="ListParagraph"/>
+        <w:numPr>
+          <w:ilvl w:val="0"/>
+          <w:numId w:val="6"/>
+        </w:numPr>
+      </w:pPr>
+      <w:r>
+        <w:t>Create templates folder and register in settings.py</w:t>
+      </w:r>
+    </w:p>
+    <w:p>
+      <w:pPr>
+        <w:pStyle w:val="ListParagraph"/>
+        <w:numPr>
+          <w:ilvl w:val="1"/>
+          <w:numId w:val="6"/>
+        </w:numPr>
+      </w:pPr>
+      <w:r>
+        <w:t xml:space="preserve">Create </w:t>
+      </w:r>
+      <w:proofErr w:type="spellStart"/>
+      <w:r>
+        <w:t>bloodcamp</w:t>
+      </w:r>
+      <w:proofErr w:type="spellEnd"/>
+      <w:r>
+        <w:t xml:space="preserve"> folder in templates folder</w:t>
+      </w:r>
+    </w:p>
+    <w:p>
+      <w:pPr>
+        <w:pStyle w:val="ListParagraph"/>
+        <w:numPr>
+          <w:ilvl w:val="2"/>
+          <w:numId w:val="6"/>
+        </w:numPr>
+      </w:pPr>
+      <w:r>
+        <w:t>Create register_donor.html and view_donors.html</w:t>
+      </w:r>
+    </w:p>
+    <w:p>
+      <w:pPr>
+        <w:pStyle w:val="ListParagraph"/>
+        <w:numPr>
+          <w:ilvl w:val="2"/>
+          <w:numId w:val="6"/>
+        </w:numPr>
+      </w:pPr>
+      <w:r>
+        <w:drawing>
+          <wp:inline distT="0" distB="0" distL="0" distR="0" wp14:anchorId="35D4C7AD" wp14:editId="0988ED8F">
+            <wp:extent cx="1395177" cy="1337524"/>
+            <wp:effectExtent l="0" t="0" r="0" b="0"/>
+            <wp:docPr id="7" name="Picture 7"/>
+            <wp:cNvGraphicFramePr>
+              <a:graphicFrameLocks xmlns:a="http://schemas.openxmlformats.org/drawingml/2006/main" noChangeAspect="1"/>
+            </wp:cNvGraphicFramePr>
+            <a:graphic xmlns:a="http://schemas.openxmlformats.org/drawingml/2006/main">
+              <a:graphicData uri="http://schemas.openxmlformats.org/drawingml/2006/picture">
+                <pic:pic xmlns:pic="http://schemas.openxmlformats.org/drawingml/2006/picture">
+                  <pic:nvPicPr>
+                    <pic:cNvPr id="1" name=""/>
+                    <pic:cNvPicPr/>
+                  </pic:nvPicPr>
+                  <pic:blipFill>
+                    <a:blip r:embed="rId37"/>
+                    <a:stretch>
+                      <a:fillRect/>
+                    </a:stretch>
+                  </pic:blipFill>
+                  <pic:spPr>
+                    <a:xfrm>
+                      <a:off x="0" y="0"/>
+                      <a:ext cx="1407723" cy="1349552"/>
+                    </a:xfrm>
+                    <a:prstGeom prst="rect">
+                      <a:avLst/>
+                    </a:prstGeom>
+                  </pic:spPr>
+                </pic:pic>
+              </a:graphicData>
+            </a:graphic>
+          </wp:inline>
+        </w:drawing>
+      </w:r>
+    </w:p>
+    <w:p>
+      <w:pPr>
+        <w:pStyle w:val="ListParagraph"/>
+        <w:numPr>
+          <w:ilvl w:val="0"/>
+          <w:numId w:val="6"/>
+        </w:numPr>
+      </w:pPr>
+      <w:r>
+        <w:t xml:space="preserve">Create 2 views in </w:t>
+      </w:r>
+      <w:proofErr w:type="spellStart"/>
+      <w:r>
+        <w:t>bloodcamp</w:t>
+      </w:r>
+      <w:proofErr w:type="spellEnd"/>
+      <w:r>
+        <w:t xml:space="preserve"> &gt; views : </w:t>
+      </w:r>
+      <w:proofErr w:type="spellStart"/>
+      <w:r>
+        <w:t>view_donors</w:t>
+      </w:r>
+      <w:proofErr w:type="spellEnd"/>
+      <w:r>
+        <w:t xml:space="preserve"> </w:t>
+      </w:r>
+      <w:r>
+        <w:t xml:space="preserve">, </w:t>
+      </w:r>
+      <w:proofErr w:type="spellStart"/>
+      <w:r>
+        <w:t>register_donor</w:t>
+      </w:r>
+      <w:proofErr w:type="spellEnd"/>
+    </w:p>
+    <w:p>
+      <w:pPr>
+        <w:pStyle w:val="ListParagraph"/>
+        <w:numPr>
+          <w:ilvl w:val="1"/>
+          <w:numId w:val="6"/>
+        </w:numPr>
+      </w:pPr>
+      <w:r>
+        <w:t>Initial</w:t>
+      </w:r>
+      <w:r>
+        <w:t xml:space="preserve"> code for views</w:t>
+      </w:r>
+    </w:p>
+    <w:p>
+      <w:pPr>
+        <w:pStyle w:val="ListParagraph"/>
+        <w:ind w:left="1440"/>
+      </w:pPr>
+      <w:r>
+        <w:drawing>
+          <wp:inline distT="0" distB="0" distL="0" distR="0" wp14:anchorId="1341B5E8" wp14:editId="35EDBDC2">
+            <wp:extent cx="3672230" cy="2266972"/>
+            <wp:effectExtent l="0" t="0" r="4445" b="0"/>
+            <wp:docPr id="11" name="Picture 11"/>
+            <wp:cNvGraphicFramePr>
+              <a:graphicFrameLocks xmlns:a="http://schemas.openxmlformats.org/drawingml/2006/main" noChangeAspect="1"/>
+            </wp:cNvGraphicFramePr>
+            <a:graphic xmlns:a="http://schemas.openxmlformats.org/drawingml/2006/main">
+              <a:graphicData uri="http://schemas.openxmlformats.org/drawingml/2006/picture">
+                <pic:pic xmlns:pic="http://schemas.openxmlformats.org/drawingml/2006/picture">
+                  <pic:nvPicPr>
+                    <pic:cNvPr id="1" name=""/>
+                    <pic:cNvPicPr/>
+                  </pic:nvPicPr>
+                  <pic:blipFill>
+                    <a:blip r:embed="rId38"/>
+                    <a:stretch>
+                      <a:fillRect/>
+                    </a:stretch>
+                  </pic:blipFill>
+                  <pic:spPr>
+                    <a:xfrm>
+                      <a:off x="0" y="0"/>
+                      <a:ext cx="3704667" cy="2286996"/>
+                    </a:xfrm>
+                    <a:prstGeom prst="rect">
+                      <a:avLst/>
+                    </a:prstGeom>
+                  </pic:spPr>
+                </pic:pic>
+              </a:graphicData>
+            </a:graphic>
+          </wp:inline>
+        </w:drawing>
+      </w:r>
+    </w:p>
+    <w:p>
+      <w:pPr>
+        <w:pStyle w:val="ListParagraph"/>
+        <w:numPr>
+          <w:ilvl w:val="1"/>
+          <w:numId w:val="6"/>
+        </w:numPr>
+      </w:pPr>
+      <w:r>
+        <w:t xml:space="preserve">Create </w:t>
+      </w:r>
+      <w:proofErr w:type="spellStart"/>
+      <w:r>
+        <w:t>url</w:t>
+      </w:r>
+      <w:proofErr w:type="spellEnd"/>
+      <w:r>
+        <w:t xml:space="preserve"> pattern at application level for above view</w:t>
+      </w:r>
+      <w:r>
+        <w:t xml:space="preserve"> (create file bloodcamp_urls.py)</w:t>
+      </w:r>
+    </w:p>
+    <w:p>
+      <w:pPr>
+        <w:pStyle w:val="ListParagraph"/>
+        <w:ind w:left="1440"/>
+      </w:pPr>
+      <w:r>
+        <w:drawing>
+          <wp:inline distT="0" distB="0" distL="0" distR="0" wp14:anchorId="4F79437D" wp14:editId="09D7F04B">
+            <wp:extent cx="4118457" cy="1910101"/>
+            <wp:effectExtent l="0" t="0" r="0" b="0"/>
+            <wp:docPr id="13" name="Picture 13"/>
+            <wp:cNvGraphicFramePr>
+              <a:graphicFrameLocks xmlns:a="http://schemas.openxmlformats.org/drawingml/2006/main" noChangeAspect="1"/>
+            </wp:cNvGraphicFramePr>
+            <a:graphic xmlns:a="http://schemas.openxmlformats.org/drawingml/2006/main">
+              <a:graphicData uri="http://schemas.openxmlformats.org/drawingml/2006/picture">
+                <pic:pic xmlns:pic="http://schemas.openxmlformats.org/drawingml/2006/picture">
+                  <pic:nvPicPr>
+                    <pic:cNvPr id="1" name=""/>
+                    <pic:cNvPicPr/>
+                  </pic:nvPicPr>
+                  <pic:blipFill>
+                    <a:blip r:embed="rId39"/>
+                    <a:stretch>
+                      <a:fillRect/>
+                    </a:stretch>
+                  </pic:blipFill>
+                  <pic:spPr>
+                    <a:xfrm>
+                      <a:off x="0" y="0"/>
+                      <a:ext cx="4136507" cy="1918472"/>
+                    </a:xfrm>
+                    <a:prstGeom prst="rect">
+                      <a:avLst/>
+                    </a:prstGeom>
+                  </pic:spPr>
+                </pic:pic>
+              </a:graphicData>
+            </a:graphic>
+          </wp:inline>
+        </w:drawing>
+      </w:r>
+    </w:p>
+    <w:p>
+      <w:pPr>
+        <w:pStyle w:val="ListParagraph"/>
+        <w:numPr>
+          <w:ilvl w:val="1"/>
+          <w:numId w:val="6"/>
+        </w:numPr>
+      </w:pPr>
+      <w:r>
+        <w:t xml:space="preserve">Include application level </w:t>
+      </w:r>
+      <w:proofErr w:type="spellStart"/>
+      <w:r>
+        <w:t>urls</w:t>
+      </w:r>
+      <w:proofErr w:type="spellEnd"/>
+      <w:r>
+        <w:t xml:space="preserve"> in project level urls.py</w:t>
+      </w:r>
+    </w:p>
+    <w:p>
+      <w:pPr>
+        <w:pStyle w:val="ListParagraph"/>
+        <w:ind w:left="1440"/>
+      </w:pPr>
+      <w:r>
+        <w:lastRenderedPageBreak/>
+        <w:drawing>
+          <wp:inline distT="0" distB="0" distL="0" distR="0" wp14:anchorId="0AE7C60E" wp14:editId="0225DCB1">
+            <wp:extent cx="5043831" cy="2195935"/>
+            <wp:effectExtent l="0" t="0" r="4445" b="0"/>
+            <wp:docPr id="33" name="Picture 33"/>
+            <wp:cNvGraphicFramePr>
+              <a:graphicFrameLocks xmlns:a="http://schemas.openxmlformats.org/drawingml/2006/main" noChangeAspect="1"/>
+            </wp:cNvGraphicFramePr>
+            <a:graphic xmlns:a="http://schemas.openxmlformats.org/drawingml/2006/main">
+              <a:graphicData uri="http://schemas.openxmlformats.org/drawingml/2006/picture">
+                <pic:pic xmlns:pic="http://schemas.openxmlformats.org/drawingml/2006/picture">
+                  <pic:nvPicPr>
+                    <pic:cNvPr id="1" name=""/>
+                    <pic:cNvPicPr/>
+                  </pic:nvPicPr>
+                  <pic:blipFill>
+                    <a:blip r:embed="rId40"/>
+                    <a:stretch>
+                      <a:fillRect/>
+                    </a:stretch>
+                  </pic:blipFill>
+                  <pic:spPr>
+                    <a:xfrm>
+                      <a:off x="0" y="0"/>
+                      <a:ext cx="5066868" cy="2205964"/>
+                    </a:xfrm>
+                    <a:prstGeom prst="rect">
+                      <a:avLst/>
+                    </a:prstGeom>
+                  </pic:spPr>
+                </pic:pic>
+              </a:graphicData>
+            </a:graphic>
+          </wp:inline>
+        </w:drawing>
+      </w:r>
+    </w:p>
+    <w:p>
+      <w:pPr>
+        <w:pStyle w:val="ListParagraph"/>
+        <w:numPr>
+          <w:ilvl w:val="0"/>
+          <w:numId w:val="6"/>
+        </w:numPr>
+      </w:pPr>
+      <w:r>
+        <w:t xml:space="preserve">Create forms.py at application level (in </w:t>
+      </w:r>
+      <w:proofErr w:type="spellStart"/>
+      <w:r>
+        <w:t>bloodcamp</w:t>
+      </w:r>
+      <w:proofErr w:type="spellEnd"/>
+      <w:r>
+        <w:t xml:space="preserve"> folder)</w:t>
+      </w:r>
+      <w:r>
+        <w:t xml:space="preserve"> and add below code</w:t>
+      </w:r>
+    </w:p>
+    <w:p>
+      <w:pPr>
+        <w:pStyle w:val="ListParagraph"/>
+      </w:pPr>
+      <w:r>
+        <w:drawing>
+          <wp:inline distT="0" distB="0" distL="0" distR="0" wp14:anchorId="3E5C5B18" wp14:editId="6FE928B7">
+            <wp:extent cx="5482742" cy="2955096"/>
+            <wp:effectExtent l="0" t="0" r="3810" b="0"/>
+            <wp:docPr id="34" name="Picture 34"/>
+            <wp:cNvGraphicFramePr>
+              <a:graphicFrameLocks xmlns:a="http://schemas.openxmlformats.org/drawingml/2006/main" noChangeAspect="1"/>
+            </wp:cNvGraphicFramePr>
+            <a:graphic xmlns:a="http://schemas.openxmlformats.org/drawingml/2006/main">
+              <a:graphicData uri="http://schemas.openxmlformats.org/drawingml/2006/picture">
+                <pic:pic xmlns:pic="http://schemas.openxmlformats.org/drawingml/2006/picture">
+                  <pic:nvPicPr>
+                    <pic:cNvPr id="1" name=""/>
+                    <pic:cNvPicPr/>
+                  </pic:nvPicPr>
+                  <pic:blipFill>
+                    <a:blip r:embed="rId41"/>
+                    <a:stretch>
+                      <a:fillRect/>
+                    </a:stretch>
+                  </pic:blipFill>
+                  <pic:spPr>
+                    <a:xfrm>
+                      <a:off x="0" y="0"/>
+                      <a:ext cx="5502896" cy="2965959"/>
+                    </a:xfrm>
+                    <a:prstGeom prst="rect">
+                      <a:avLst/>
+                    </a:prstGeom>
+                  </pic:spPr>
+                </pic:pic>
+              </a:graphicData>
+            </a:graphic>
+          </wp:inline>
+        </w:drawing>
+      </w:r>
+    </w:p>
+    <w:p>
+      <w:pPr>
+        <w:pStyle w:val="ListParagraph"/>
+        <w:numPr>
+          <w:ilvl w:val="0"/>
+          <w:numId w:val="6"/>
+        </w:numPr>
+      </w:pPr>
+      <w:r>
+        <w:t>Code for above both views</w:t>
+      </w:r>
+    </w:p>
+    <w:p>
+      <w:pPr>
+        <w:pStyle w:val="ListParagraph"/>
+      </w:pPr>
+      <w:r>
+        <w:drawing>
+          <wp:inline distT="0" distB="0" distL="0" distR="0" wp14:anchorId="266CBCFA" wp14:editId="4595FCF7">
+            <wp:extent cx="5424221" cy="2845707"/>
+            <wp:effectExtent l="0" t="0" r="5080" b="0"/>
+            <wp:docPr id="35" name="Picture 35"/>
+            <wp:cNvGraphicFramePr>
+              <a:graphicFrameLocks xmlns:a="http://schemas.openxmlformats.org/drawingml/2006/main" noChangeAspect="1"/>
+            </wp:cNvGraphicFramePr>
+            <a:graphic xmlns:a="http://schemas.openxmlformats.org/drawingml/2006/main">
+              <a:graphicData uri="http://schemas.openxmlformats.org/drawingml/2006/picture">
+                <pic:pic xmlns:pic="http://schemas.openxmlformats.org/drawingml/2006/picture">
+                  <pic:nvPicPr>
+                    <pic:cNvPr id="1" name=""/>
+                    <pic:cNvPicPr/>
+                  </pic:nvPicPr>
+                  <pic:blipFill>
+                    <a:blip r:embed="rId42"/>
+                    <a:stretch>
+                      <a:fillRect/>
+                    </a:stretch>
+                  </pic:blipFill>
+                  <pic:spPr>
+                    <a:xfrm>
+                      <a:off x="0" y="0"/>
+                      <a:ext cx="5443074" cy="2855598"/>
+                    </a:xfrm>
+                    <a:prstGeom prst="rect">
+                      <a:avLst/>
+                    </a:prstGeom>
+                  </pic:spPr>
+                </pic:pic>
+              </a:graphicData>
+            </a:graphic>
+          </wp:inline>
+        </w:drawing>
+      </w:r>
+    </w:p>
+    <w:p>
+      <w:pPr>
+        <w:pStyle w:val="ListParagraph"/>
+        <w:numPr>
+          <w:ilvl w:val="0"/>
+          <w:numId w:val="6"/>
+        </w:numPr>
+      </w:pPr>
+      <w:r>
+        <w:t>Code for above both html files</w:t>
+      </w:r>
+    </w:p>
+    <w:p>
+      <w:pPr>
+        <w:pStyle w:val="ListParagraph"/>
+      </w:pPr>
+      <w:r>
+        <w:lastRenderedPageBreak/>
+        <w:drawing>
+          <wp:inline distT="0" distB="0" distL="0" distR="0" wp14:anchorId="482D80B9" wp14:editId="4ABF7B85">
+            <wp:extent cx="2809665" cy="1667865"/>
+            <wp:effectExtent l="0" t="0" r="0" b="8890"/>
+            <wp:docPr id="36" name="Picture 36"/>
+            <wp:cNvGraphicFramePr>
+              <a:graphicFrameLocks xmlns:a="http://schemas.openxmlformats.org/drawingml/2006/main" noChangeAspect="1"/>
+            </wp:cNvGraphicFramePr>
+            <a:graphic xmlns:a="http://schemas.openxmlformats.org/drawingml/2006/main">
+              <a:graphicData uri="http://schemas.openxmlformats.org/drawingml/2006/picture">
+                <pic:pic xmlns:pic="http://schemas.openxmlformats.org/drawingml/2006/picture">
+                  <pic:nvPicPr>
+                    <pic:cNvPr id="1" name=""/>
+                    <pic:cNvPicPr/>
+                  </pic:nvPicPr>
+                  <pic:blipFill>
+                    <a:blip r:embed="rId43"/>
+                    <a:stretch>
+                      <a:fillRect/>
+                    </a:stretch>
+                  </pic:blipFill>
+                  <pic:spPr>
+                    <a:xfrm>
+                      <a:off x="0" y="0"/>
+                      <a:ext cx="2821232" cy="1674731"/>
+                    </a:xfrm>
+                    <a:prstGeom prst="rect">
+                      <a:avLst/>
+                    </a:prstGeom>
+                  </pic:spPr>
+                </pic:pic>
+              </a:graphicData>
+            </a:graphic>
+          </wp:inline>
+        </w:drawing>
+      </w:r>
+    </w:p>
+    <w:p>
+      <w:pPr>
+        <w:pStyle w:val="ListParagraph"/>
+      </w:pPr>
+    </w:p>
+    <w:p>
+      <w:pPr>
+        <w:pStyle w:val="ListParagraph"/>
+      </w:pPr>
+      <w:r>
+        <w:drawing>
+          <wp:inline distT="0" distB="0" distL="0" distR="0" wp14:anchorId="49F137E1" wp14:editId="2E5FCF54">
+            <wp:extent cx="3860446" cy="4550054"/>
+            <wp:effectExtent l="0" t="0" r="6985" b="3175"/>
+            <wp:docPr id="37" name="Picture 37"/>
+            <wp:cNvGraphicFramePr>
+              <a:graphicFrameLocks xmlns:a="http://schemas.openxmlformats.org/drawingml/2006/main" noChangeAspect="1"/>
+            </wp:cNvGraphicFramePr>
+            <a:graphic xmlns:a="http://schemas.openxmlformats.org/drawingml/2006/main">
+              <a:graphicData uri="http://schemas.openxmlformats.org/drawingml/2006/picture">
+                <pic:pic xmlns:pic="http://schemas.openxmlformats.org/drawingml/2006/picture">
+                  <pic:nvPicPr>
+                    <pic:cNvPr id="1" name=""/>
+                    <pic:cNvPicPr/>
+                  </pic:nvPicPr>
+                  <pic:blipFill>
+                    <a:blip r:embed="rId44"/>
+                    <a:stretch>
+                      <a:fillRect/>
+                    </a:stretch>
+                  </pic:blipFill>
+                  <pic:spPr>
+                    <a:xfrm>
+                      <a:off x="0" y="0"/>
+                      <a:ext cx="3865381" cy="4555871"/>
+                    </a:xfrm>
+                    <a:prstGeom prst="rect">
+                      <a:avLst/>
+                    </a:prstGeom>
+                  </pic:spPr>
+                </pic:pic>
+              </a:graphicData>
+            </a:graphic>
+          </wp:inline>
+        </w:drawing>
+      </w:r>
+    </w:p>
+    <w:p>
+      <w:pPr>
+        <w:pStyle w:val="ListParagraph"/>
+        <w:numPr>
+          <w:ilvl w:val="0"/>
+          <w:numId w:val="6"/>
+        </w:numPr>
+      </w:pPr>
+      <w:r>
+        <w:t>Restart sever</w:t>
+      </w:r>
+    </w:p>
+    <w:p>
+      <w:pPr>
+        <w:pStyle w:val="ListParagraph"/>
+        <w:numPr>
+          <w:ilvl w:val="0"/>
+          <w:numId w:val="6"/>
+        </w:numPr>
+      </w:pPr>
+      <w:r>
+        <w:t>Final output</w:t>
+      </w:r>
+    </w:p>
+    <w:p>
+      <w:pPr>
+        <w:pStyle w:val="ListParagraph"/>
+      </w:pPr>
+      <w:r>
+        <w:drawing>
+          <wp:inline distT="0" distB="0" distL="0" distR="0" wp14:anchorId="4FDB6A44" wp14:editId="0DF2F5D2">
+            <wp:extent cx="4447338" cy="1534741"/>
+            <wp:effectExtent l="0" t="0" r="0" b="8890"/>
+            <wp:docPr id="38" name="Picture 38"/>
+            <wp:cNvGraphicFramePr>
+              <a:graphicFrameLocks xmlns:a="http://schemas.openxmlformats.org/drawingml/2006/main" noChangeAspect="1"/>
+            </wp:cNvGraphicFramePr>
+            <a:graphic xmlns:a="http://schemas.openxmlformats.org/drawingml/2006/main">
+              <a:graphicData uri="http://schemas.openxmlformats.org/drawingml/2006/picture">
+                <pic:pic xmlns:pic="http://schemas.openxmlformats.org/drawingml/2006/picture">
+                  <pic:nvPicPr>
+                    <pic:cNvPr id="1" name=""/>
+                    <pic:cNvPicPr/>
+                  </pic:nvPicPr>
+                  <pic:blipFill>
+                    <a:blip r:embed="rId45"/>
+                    <a:stretch>
+                      <a:fillRect/>
+                    </a:stretch>
+                  </pic:blipFill>
+                  <pic:spPr>
+                    <a:xfrm>
+                      <a:off x="0" y="0"/>
+                      <a:ext cx="4468764" cy="1542135"/>
+                    </a:xfrm>
+                    <a:prstGeom prst="rect">
+                      <a:avLst/>
+                    </a:prstGeom>
+                  </pic:spPr>
+                </pic:pic>
+              </a:graphicData>
+            </a:graphic>
+          </wp:inline>
+        </w:drawing>
+      </w:r>
+    </w:p>
+    <w:p>
+      <w:pPr>
+        <w:pStyle w:val="ListParagraph"/>
+      </w:pPr>
+    </w:p>
+    <w:p>
+      <w:pPr>
+        <w:pStyle w:val="ListParagraph"/>
+      </w:pPr>
+      <w:r>
+        <w:lastRenderedPageBreak/>
+        <w:drawing>
+          <wp:inline distT="0" distB="0" distL="0" distR="0" wp14:anchorId="69351B0F" wp14:editId="42B4BF7B">
+            <wp:extent cx="2834868" cy="1499141"/>
+            <wp:effectExtent l="0" t="0" r="3810" b="6350"/>
+            <wp:docPr id="39" name="Picture 39"/>
+            <wp:cNvGraphicFramePr>
+              <a:graphicFrameLocks xmlns:a="http://schemas.openxmlformats.org/drawingml/2006/main" noChangeAspect="1"/>
+            </wp:cNvGraphicFramePr>
+            <a:graphic xmlns:a="http://schemas.openxmlformats.org/drawingml/2006/main">
+              <a:graphicData uri="http://schemas.openxmlformats.org/drawingml/2006/picture">
+                <pic:pic xmlns:pic="http://schemas.openxmlformats.org/drawingml/2006/picture">
+                  <pic:nvPicPr>
+                    <pic:cNvPr id="1" name=""/>
+                    <pic:cNvPicPr/>
+                  </pic:nvPicPr>
+                  <pic:blipFill>
+                    <a:blip r:embed="rId46"/>
+                    <a:stretch>
+                      <a:fillRect/>
+                    </a:stretch>
+                  </pic:blipFill>
+                  <pic:spPr>
+                    <a:xfrm>
+                      <a:off x="0" y="0"/>
+                      <a:ext cx="2848236" cy="1506211"/>
+                    </a:xfrm>
+                    <a:prstGeom prst="rect">
+                      <a:avLst/>
+                    </a:prstGeom>
+                  </pic:spPr>
+                </pic:pic>
+              </a:graphicData>
+            </a:graphic>
+          </wp:inline>
+        </w:drawing>
+      </w:r>
+    </w:p>
+    <w:p>
+      <w:pPr>
+        <w:pStyle w:val="ListParagraph"/>
+        <w:numPr>
+          <w:ilvl w:val="0"/>
+          <w:numId w:val="6"/>
+        </w:numPr>
+      </w:pPr>
+      <w:r>
+        <w:t>DONE</w:t>
+      </w:r>
+    </w:p>
+    <w:p>
+      <w:pPr>
+        <w:pStyle w:val="ListParagraph"/>
+        <w:numPr>
+          <w:ilvl w:val="0"/>
+          <w:numId w:val="6"/>
+        </w:numPr>
+      </w:pPr>
+      <w:proofErr w:type="spellStart"/>
+      <w:r>
+        <w:t>Sds</w:t>
+      </w:r>
+      <w:proofErr w:type="spellEnd"/>
+    </w:p>
+    <w:p>
+      <w:pPr>
+        <w:pStyle w:val="ListParagraph"/>
+        <w:ind w:left="0"/>
+      </w:pPr>
+      <w:r>
+        <w:drawing>
+          <wp:inline distT="0" distB="0" distL="0" distR="0" wp14:anchorId="572CBE65" wp14:editId="5C1FFEC7">
+            <wp:extent cx="2026310" cy="1666965"/>
+            <wp:effectExtent l="0" t="0" r="0" b="9525"/>
+            <wp:docPr id="40" name="Picture 40"/>
+            <wp:cNvGraphicFramePr>
+              <a:graphicFrameLocks xmlns:a="http://schemas.openxmlformats.org/drawingml/2006/main" noChangeAspect="1"/>
+            </wp:cNvGraphicFramePr>
+            <a:graphic xmlns:a="http://schemas.openxmlformats.org/drawingml/2006/main">
+              <a:graphicData uri="http://schemas.openxmlformats.org/drawingml/2006/picture">
+                <pic:pic xmlns:pic="http://schemas.openxmlformats.org/drawingml/2006/picture">
+                  <pic:nvPicPr>
+                    <pic:cNvPr id="1" name=""/>
+                    <pic:cNvPicPr/>
+                  </pic:nvPicPr>
+                  <pic:blipFill>
+                    <a:blip r:embed="rId47"/>
+                    <a:stretch>
+                      <a:fillRect/>
+                    </a:stretch>
+                  </pic:blipFill>
+                  <pic:spPr>
+                    <a:xfrm>
+                      <a:off x="0" y="0"/>
+                      <a:ext cx="2043068" cy="1680751"/>
+                    </a:xfrm>
+                    <a:prstGeom prst="rect">
+                      <a:avLst/>
+                    </a:prstGeom>
+                  </pic:spPr>
+                </pic:pic>
+              </a:graphicData>
+            </a:graphic>
+          </wp:inline>
+        </w:drawing>
+      </w:r>
+      <w:r>
+        <w:t xml:space="preserve">  </w:t>
+      </w:r>
+      <w:r>
+        <w:drawing>
+          <wp:inline distT="0" distB="0" distL="0" distR="0" wp14:anchorId="6AC2B8BC" wp14:editId="061D108A">
+            <wp:extent cx="4389120" cy="1605687"/>
+            <wp:effectExtent l="0" t="0" r="0" b="0"/>
+            <wp:docPr id="41" name="Picture 41"/>
+            <wp:cNvGraphicFramePr>
+              <a:graphicFrameLocks xmlns:a="http://schemas.openxmlformats.org/drawingml/2006/main" noChangeAspect="1"/>
+            </wp:cNvGraphicFramePr>
+            <a:graphic xmlns:a="http://schemas.openxmlformats.org/drawingml/2006/main">
+              <a:graphicData uri="http://schemas.openxmlformats.org/drawingml/2006/picture">
+                <pic:pic xmlns:pic="http://schemas.openxmlformats.org/drawingml/2006/picture">
+                  <pic:nvPicPr>
+                    <pic:cNvPr id="1" name=""/>
+                    <pic:cNvPicPr/>
+                  </pic:nvPicPr>
+                  <pic:blipFill>
+                    <a:blip r:embed="rId48"/>
+                    <a:stretch>
+                      <a:fillRect/>
+                    </a:stretch>
+                  </pic:blipFill>
+                  <pic:spPr>
+                    <a:xfrm>
+                      <a:off x="0" y="0"/>
+                      <a:ext cx="4467446" cy="1634341"/>
+                    </a:xfrm>
+                    <a:prstGeom prst="rect">
+                      <a:avLst/>
+                    </a:prstGeom>
+                  </pic:spPr>
+                </pic:pic>
+              </a:graphicData>
+            </a:graphic>
+          </wp:inline>
+        </w:drawing>
+      </w:r>
+    </w:p>
+    <w:p>
+      <w:pPr>
+        <w:pStyle w:val="ListParagraph"/>
+        <w:ind w:left="0"/>
+      </w:pPr>
+    </w:p>
+    <w:p>
+      <w:pPr>
+        <w:pStyle w:val="ListParagraph"/>
+        <w:ind w:left="0"/>
+        <w:rPr>
+          <w:noProof/>
+        </w:rPr>
+      </w:pPr>
+      <w:r>
+        <w:drawing>
+          <wp:inline distT="0" distB="0" distL="0" distR="0" wp14:anchorId="545682A2" wp14:editId="0BCD5802">
+            <wp:extent cx="1697126" cy="1452224"/>
+            <wp:effectExtent l="0" t="0" r="0" b="0"/>
+            <wp:docPr id="42" name="Picture 42"/>
+            <wp:cNvGraphicFramePr>
+              <a:graphicFrameLocks xmlns:a="http://schemas.openxmlformats.org/drawingml/2006/main" noChangeAspect="1"/>
+            </wp:cNvGraphicFramePr>
+            <a:graphic xmlns:a="http://schemas.openxmlformats.org/drawingml/2006/main">
+              <a:graphicData uri="http://schemas.openxmlformats.org/drawingml/2006/picture">
+                <pic:pic xmlns:pic="http://schemas.openxmlformats.org/drawingml/2006/picture">
+                  <pic:nvPicPr>
+                    <pic:cNvPr id="1" name=""/>
+                    <pic:cNvPicPr/>
+                  </pic:nvPicPr>
+                  <pic:blipFill>
+                    <a:blip r:embed="rId49"/>
+                    <a:stretch>
+                      <a:fillRect/>
+                    </a:stretch>
+                  </pic:blipFill>
+                  <pic:spPr>
+                    <a:xfrm>
+                      <a:off x="0" y="0"/>
+                      <a:ext cx="1707233" cy="1460873"/>
+                    </a:xfrm>
+                    <a:prstGeom prst="rect">
+                      <a:avLst/>
+                    </a:prstGeom>
+                  </pic:spPr>
+                </pic:pic>
+              </a:graphicData>
+            </a:graphic>
+          </wp:inline>
+        </w:drawing>
+      </w:r>
+      <w:r>
+        <w:rPr>
+          <w:noProof/>
+        </w:rPr>
+        <w:t xml:space="preserve"> </w:t>
+      </w:r>
+      <w:r>
+        <w:drawing>
+          <wp:inline distT="0" distB="0" distL="0" distR="0" wp14:anchorId="3C8AFD9B" wp14:editId="310E52BE">
+            <wp:extent cx="4107079" cy="1561450"/>
+            <wp:effectExtent l="0" t="0" r="8255" b="1270"/>
+            <wp:docPr id="46" name="Picture 46"/>
+            <wp:cNvGraphicFramePr>
+              <a:graphicFrameLocks xmlns:a="http://schemas.openxmlformats.org/drawingml/2006/main" noChangeAspect="1"/>
+            </wp:cNvGraphicFramePr>
+            <a:graphic xmlns:a="http://schemas.openxmlformats.org/drawingml/2006/main">
+              <a:graphicData uri="http://schemas.openxmlformats.org/drawingml/2006/picture">
+                <pic:pic xmlns:pic="http://schemas.openxmlformats.org/drawingml/2006/picture">
+                  <pic:nvPicPr>
+                    <pic:cNvPr id="1" name=""/>
+                    <pic:cNvPicPr/>
+                  </pic:nvPicPr>
+                  <pic:blipFill>
+                    <a:blip r:embed="rId50"/>
+                    <a:stretch>
+                      <a:fillRect/>
+                    </a:stretch>
+                  </pic:blipFill>
+                  <pic:spPr>
+                    <a:xfrm>
+                      <a:off x="0" y="0"/>
+                      <a:ext cx="4152188" cy="1578600"/>
+                    </a:xfrm>
+                    <a:prstGeom prst="rect">
+                      <a:avLst/>
+                    </a:prstGeom>
+                  </pic:spPr>
+                </pic:pic>
+              </a:graphicData>
+            </a:graphic>
+          </wp:inline>
+        </w:drawing>
+      </w:r>
+    </w:p>
+    <w:p>
+      <w:pPr>
+        <w:pStyle w:val="ListParagraph"/>
+        <w:ind w:left="0"/>
+        <w:rPr>
+          <w:noProof/>
+        </w:rPr>
+      </w:pPr>
+    </w:p>
+    <w:p>
+      <w:pPr>
+        <w:pStyle w:val="ListParagraph"/>
+        <w:ind w:left="0"/>
+        <w:rPr>
+          <w:noProof/>
+        </w:rPr>
+      </w:pPr>
+    </w:p>
+    <w:p>
+      <w:pPr>
+        <w:pStyle w:val="ListParagraph"/>
+        <w:ind w:left="0"/>
+      </w:pPr>
       <w:bookmarkStart w:id="0" w:name="_GoBack"/>
+      <w:r>
+        <w:drawing>
+          <wp:inline distT="0" distB="0" distL="0" distR="0" wp14:anchorId="704C74BE" wp14:editId="683B7663">
+            <wp:extent cx="4741622" cy="2442007"/>
+            <wp:effectExtent l="0" t="0" r="1905" b="0"/>
+            <wp:docPr id="47" name="Picture 47"/>
+            <wp:cNvGraphicFramePr>
+              <a:graphicFrameLocks xmlns:a="http://schemas.openxmlformats.org/drawingml/2006/main" noChangeAspect="1"/>
+            </wp:cNvGraphicFramePr>
+            <a:graphic xmlns:a="http://schemas.openxmlformats.org/drawingml/2006/main">
+              <a:graphicData uri="http://schemas.openxmlformats.org/drawingml/2006/picture">
+                <pic:pic xmlns:pic="http://schemas.openxmlformats.org/drawingml/2006/picture">
+                  <pic:nvPicPr>
+                    <pic:cNvPr id="1" name=""/>
+                    <pic:cNvPicPr/>
+                  </pic:nvPicPr>
+                  <pic:blipFill>
+                    <a:blip r:embed="rId51"/>
+                    <a:stretch>
+                      <a:fillRect/>
+                    </a:stretch>
+                  </pic:blipFill>
+                  <pic:spPr>
+                    <a:xfrm>
+                      <a:off x="0" y="0"/>
+                      <a:ext cx="4759941" cy="2451442"/>
+                    </a:xfrm>
+                    <a:prstGeom prst="rect">
+                      <a:avLst/>
+                    </a:prstGeom>
+                  </pic:spPr>
+                </pic:pic>
+              </a:graphicData>
+            </a:graphic>
+          </wp:inline>
+        </w:drawing>
+      </w:r>
       <w:bookmarkEnd w:id="0"/>
-    </w:p>
-    <w:p>
-      <w:pPr>
-        <w:ind w:left="360"/>
-      </w:pPr>
     </w:p>
     <w:sectPr>
       <w:pgSz w:w="12240" w:h="15840"/>
@@ -2506,9 +3918,95 @@
     </w:lvl>
   </w:abstractNum>
   <w:abstractNum w:abstractNumId="4">
+    <w:nsid w:val="7CBC7A03"/>
+    <w:multiLevelType w:val="hybridMultilevel"/>
+    <w:tmpl w:val="15C45A2E"/>
+    <w:lvl w:ilvl="0" w:tplc="0409000F">
+      <w:start w:val="1"/>
+      <w:numFmt w:val="decimal"/>
+      <w:lvlText w:val="%1."/>
+      <w:lvlJc w:val="left"/>
+      <w:pPr>
+        <w:ind w:left="720" w:hanging="360"/>
+      </w:pPr>
+    </w:lvl>
+    <w:lvl w:ilvl="1" w:tplc="04090019">
+      <w:start w:val="1"/>
+      <w:numFmt w:val="lowerLetter"/>
+      <w:lvlText w:val="%2."/>
+      <w:lvlJc w:val="left"/>
+      <w:pPr>
+        <w:ind w:left="1440" w:hanging="360"/>
+      </w:pPr>
+    </w:lvl>
+    <w:lvl w:ilvl="2" w:tplc="0409001B">
+      <w:start w:val="1"/>
+      <w:numFmt w:val="lowerRoman"/>
+      <w:lvlText w:val="%3."/>
+      <w:lvlJc w:val="right"/>
+      <w:pPr>
+        <w:ind w:left="2160" w:hanging="180"/>
+      </w:pPr>
+    </w:lvl>
+    <w:lvl w:ilvl="3" w:tplc="0409000F" w:tentative="1">
+      <w:start w:val="1"/>
+      <w:numFmt w:val="decimal"/>
+      <w:lvlText w:val="%4."/>
+      <w:lvlJc w:val="left"/>
+      <w:pPr>
+        <w:ind w:left="2880" w:hanging="360"/>
+      </w:pPr>
+    </w:lvl>
+    <w:lvl w:ilvl="4" w:tplc="04090019" w:tentative="1">
+      <w:start w:val="1"/>
+      <w:numFmt w:val="lowerLetter"/>
+      <w:lvlText w:val="%5."/>
+      <w:lvlJc w:val="left"/>
+      <w:pPr>
+        <w:ind w:left="3600" w:hanging="360"/>
+      </w:pPr>
+    </w:lvl>
+    <w:lvl w:ilvl="5" w:tplc="0409001B" w:tentative="1">
+      <w:start w:val="1"/>
+      <w:numFmt w:val="lowerRoman"/>
+      <w:lvlText w:val="%6."/>
+      <w:lvlJc w:val="right"/>
+      <w:pPr>
+        <w:ind w:left="4320" w:hanging="180"/>
+      </w:pPr>
+    </w:lvl>
+    <w:lvl w:ilvl="6" w:tplc="0409000F" w:tentative="1">
+      <w:start w:val="1"/>
+      <w:numFmt w:val="decimal"/>
+      <w:lvlText w:val="%7."/>
+      <w:lvlJc w:val="left"/>
+      <w:pPr>
+        <w:ind w:left="5040" w:hanging="360"/>
+      </w:pPr>
+    </w:lvl>
+    <w:lvl w:ilvl="7" w:tplc="04090019" w:tentative="1">
+      <w:start w:val="1"/>
+      <w:numFmt w:val="lowerLetter"/>
+      <w:lvlText w:val="%8."/>
+      <w:lvlJc w:val="left"/>
+      <w:pPr>
+        <w:ind w:left="5760" w:hanging="360"/>
+      </w:pPr>
+    </w:lvl>
+    <w:lvl w:ilvl="8" w:tplc="0409001B" w:tentative="1">
+      <w:start w:val="1"/>
+      <w:numFmt w:val="lowerRoman"/>
+      <w:lvlText w:val="%9."/>
+      <w:lvlJc w:val="right"/>
+      <w:pPr>
+        <w:ind w:left="6480" w:hanging="180"/>
+      </w:pPr>
+    </w:lvl>
+  </w:abstractNum>
+  <w:abstractNum w:abstractNumId="5">
     <w:nsid w:val="7D1A1639"/>
     <w:multiLevelType w:val="hybridMultilevel"/>
-    <w:tmpl w:val="6CF0AC68"/>
+    <w:tmpl w:val="15C45A2E"/>
     <w:lvl w:ilvl="0" w:tplc="0409000F">
       <w:start w:val="1"/>
       <w:numFmt w:val="decimal"/>
@@ -2604,6 +4102,9 @@
     <w:abstractNumId w:val="3"/>
   </w:num>
   <w:num w:numId="5">
+    <w:abstractNumId w:val="5"/>
+  </w:num>
+  <w:num w:numId="6">
     <w:abstractNumId w:val="4"/>
   </w:num>
 </w:numbering>

--- a/Django/4 django form.docx
+++ b/Django/4 django form.docx
@@ -2314,6 +2314,9 @@
         <w:pStyle w:val="ListParagraph"/>
       </w:pPr>
       <w:r>
+        <w:rPr>
+          <w:noProof/>
+        </w:rPr>
         <w:drawing>
           <wp:inline distT="0" distB="0" distL="0" distR="0" wp14:anchorId="3ECAB5A2" wp14:editId="68016CBB">
             <wp:extent cx="2962199" cy="1862894"/>
@@ -2461,6 +2464,9 @@
         <w:pStyle w:val="ListParagraph"/>
       </w:pPr>
       <w:r>
+        <w:rPr>
+          <w:noProof/>
+        </w:rPr>
         <w:drawing>
           <wp:inline distT="0" distB="0" distL="0" distR="0" wp14:anchorId="60E0C441" wp14:editId="0C29D8F3">
             <wp:extent cx="4468216" cy="2426042"/>
@@ -2515,6 +2521,9 @@
         <w:pStyle w:val="ListParagraph"/>
       </w:pPr>
       <w:r>
+        <w:rPr>
+          <w:noProof/>
+        </w:rPr>
         <w:drawing>
           <wp:inline distT="0" distB="0" distL="0" distR="0" wp14:anchorId="666EC4AE" wp14:editId="7483983D">
             <wp:extent cx="4419449" cy="1607694"/>
@@ -2599,6 +2608,9 @@
         <w:pStyle w:val="ListParagraph"/>
       </w:pPr>
       <w:r>
+        <w:rPr>
+          <w:noProof/>
+        </w:rPr>
         <w:drawing>
           <wp:inline distT="0" distB="0" distL="0" distR="0" wp14:anchorId="26117798" wp14:editId="2535DC07">
             <wp:extent cx="4035287" cy="1827462"/>
@@ -2689,6 +2701,9 @@
         </w:numPr>
       </w:pPr>
       <w:r>
+        <w:rPr>
+          <w:noProof/>
+        </w:rPr>
         <w:drawing>
           <wp:inline distT="0" distB="0" distL="0" distR="0" wp14:anchorId="35D4C7AD" wp14:editId="0988ED8F">
             <wp:extent cx="1395177" cy="1337524"/>
@@ -2783,6 +2798,9 @@
         <w:ind w:left="1440"/>
       </w:pPr>
       <w:r>
+        <w:rPr>
+          <w:noProof/>
+        </w:rPr>
         <w:drawing>
           <wp:inline distT="0" distB="0" distL="0" distR="0" wp14:anchorId="1341B5E8" wp14:editId="35EDBDC2">
             <wp:extent cx="3672230" cy="2266972"/>
@@ -2849,6 +2867,9 @@
         <w:ind w:left="1440"/>
       </w:pPr>
       <w:r>
+        <w:rPr>
+          <w:noProof/>
+        </w:rPr>
         <w:drawing>
           <wp:inline distT="0" distB="0" distL="0" distR="0" wp14:anchorId="4F79437D" wp14:editId="09D7F04B">
             <wp:extent cx="4118457" cy="1910101"/>
@@ -2912,6 +2933,9 @@
         <w:ind w:left="1440"/>
       </w:pPr>
       <w:r>
+        <w:rPr>
+          <w:noProof/>
+        </w:rPr>
         <w:lastRenderedPageBreak/>
         <w:drawing>
           <wp:inline distT="0" distB="0" distL="0" distR="0" wp14:anchorId="0AE7C60E" wp14:editId="0225DCB1">
@@ -2978,6 +3002,9 @@
         <w:pStyle w:val="ListParagraph"/>
       </w:pPr>
       <w:r>
+        <w:rPr>
+          <w:noProof/>
+        </w:rPr>
         <w:drawing>
           <wp:inline distT="0" distB="0" distL="0" distR="0" wp14:anchorId="3E5C5B18" wp14:editId="6FE928B7">
             <wp:extent cx="5482742" cy="2955096"/>
@@ -3032,6 +3059,9 @@
         <w:pStyle w:val="ListParagraph"/>
       </w:pPr>
       <w:r>
+        <w:rPr>
+          <w:noProof/>
+        </w:rPr>
         <w:drawing>
           <wp:inline distT="0" distB="0" distL="0" distR="0" wp14:anchorId="266CBCFA" wp14:editId="4595FCF7">
             <wp:extent cx="5424221" cy="2845707"/>
@@ -3086,6 +3116,9 @@
         <w:pStyle w:val="ListParagraph"/>
       </w:pPr>
       <w:r>
+        <w:rPr>
+          <w:noProof/>
+        </w:rPr>
         <w:lastRenderedPageBreak/>
         <w:drawing>
           <wp:inline distT="0" distB="0" distL="0" distR="0" wp14:anchorId="482D80B9" wp14:editId="4ABF7B85">
@@ -3134,6 +3167,9 @@
         <w:pStyle w:val="ListParagraph"/>
       </w:pPr>
       <w:r>
+        <w:rPr>
+          <w:noProof/>
+        </w:rPr>
         <w:drawing>
           <wp:inline distT="0" distB="0" distL="0" distR="0" wp14:anchorId="49F137E1" wp14:editId="2E5FCF54">
             <wp:extent cx="3860446" cy="4550054"/>
@@ -3192,7 +3228,15 @@
         </w:numPr>
       </w:pPr>
       <w:r>
-        <w:t>Final output</w:t>
+        <w:t xml:space="preserve">Write a code to collect data from form in </w:t>
+      </w:r>
+      <w:proofErr w:type="spellStart"/>
+      <w:r>
+        <w:t>register_donor</w:t>
+      </w:r>
+      <w:proofErr w:type="spellEnd"/>
+      <w:r>
+        <w:t xml:space="preserve">() view </w:t>
       </w:r>
     </w:p>
     <w:p>
@@ -3201,10 +3245,10 @@
       </w:pPr>
       <w:r>
         <w:drawing>
-          <wp:inline distT="0" distB="0" distL="0" distR="0" wp14:anchorId="4FDB6A44" wp14:editId="0DF2F5D2">
-            <wp:extent cx="4447338" cy="1534741"/>
-            <wp:effectExtent l="0" t="0" r="0" b="8890"/>
-            <wp:docPr id="38" name="Picture 38"/>
+          <wp:inline distT="0" distB="0" distL="0" distR="0" wp14:anchorId="49D2BAB0" wp14:editId="64C134D1">
+            <wp:extent cx="5599786" cy="1789339"/>
+            <wp:effectExtent l="0" t="0" r="1270" b="1905"/>
+            <wp:docPr id="48" name="Picture 48"/>
             <wp:cNvGraphicFramePr>
               <a:graphicFrameLocks xmlns:a="http://schemas.openxmlformats.org/drawingml/2006/main" noChangeAspect="1"/>
             </wp:cNvGraphicFramePr>
@@ -3224,7 +3268,7 @@
                   <pic:spPr>
                     <a:xfrm>
                       <a:off x="0" y="0"/>
-                      <a:ext cx="4468764" cy="1542135"/>
+                      <a:ext cx="5629347" cy="1798785"/>
                     </a:xfrm>
                     <a:prstGeom prst="rect">
                       <a:avLst/>
@@ -3240,19 +3284,31 @@
     <w:p>
       <w:pPr>
         <w:pStyle w:val="ListParagraph"/>
-      </w:pPr>
-    </w:p>
-    <w:p>
-      <w:pPr>
-        <w:pStyle w:val="ListParagraph"/>
-      </w:pPr>
-      <w:r>
+        <w:numPr>
+          <w:ilvl w:val="0"/>
+          <w:numId w:val="6"/>
+        </w:numPr>
+      </w:pPr>
+      <w:r>
+        <w:t>Final output</w:t>
+      </w:r>
+      <w:bookmarkStart w:id="0" w:name="_GoBack"/>
+      <w:bookmarkEnd w:id="0"/>
+    </w:p>
+    <w:p>
+      <w:pPr>
+        <w:pStyle w:val="ListParagraph"/>
+      </w:pPr>
+      <w:r>
+        <w:rPr>
+          <w:noProof/>
+        </w:rPr>
         <w:lastRenderedPageBreak/>
         <w:drawing>
-          <wp:inline distT="0" distB="0" distL="0" distR="0" wp14:anchorId="69351B0F" wp14:editId="42B4BF7B">
-            <wp:extent cx="2834868" cy="1499141"/>
-            <wp:effectExtent l="0" t="0" r="3810" b="6350"/>
-            <wp:docPr id="39" name="Picture 39"/>
+          <wp:inline distT="0" distB="0" distL="0" distR="0" wp14:anchorId="4FDB6A44" wp14:editId="0DF2F5D2">
+            <wp:extent cx="4447338" cy="1534741"/>
+            <wp:effectExtent l="0" t="0" r="0" b="8890"/>
+            <wp:docPr id="38" name="Picture 38"/>
             <wp:cNvGraphicFramePr>
               <a:graphicFrameLocks xmlns:a="http://schemas.openxmlformats.org/drawingml/2006/main" noChangeAspect="1"/>
             </wp:cNvGraphicFramePr>
@@ -3272,7 +3328,7 @@
                   <pic:spPr>
                     <a:xfrm>
                       <a:off x="0" y="0"/>
-                      <a:ext cx="2848236" cy="1506211"/>
+                      <a:ext cx="4468764" cy="1542135"/>
                     </a:xfrm>
                     <a:prstGeom prst="rect">
                       <a:avLst/>
@@ -3288,40 +3344,21 @@
     <w:p>
       <w:pPr>
         <w:pStyle w:val="ListParagraph"/>
-        <w:numPr>
-          <w:ilvl w:val="0"/>
-          <w:numId w:val="6"/>
-        </w:numPr>
-      </w:pPr>
-      <w:r>
-        <w:t>DONE</w:t>
-      </w:r>
-    </w:p>
-    <w:p>
-      <w:pPr>
-        <w:pStyle w:val="ListParagraph"/>
-        <w:numPr>
-          <w:ilvl w:val="0"/>
-          <w:numId w:val="6"/>
-        </w:numPr>
-      </w:pPr>
-      <w:proofErr w:type="spellStart"/>
-      <w:r>
-        <w:t>Sds</w:t>
-      </w:r>
-      <w:proofErr w:type="spellEnd"/>
-    </w:p>
-    <w:p>
-      <w:pPr>
-        <w:pStyle w:val="ListParagraph"/>
-        <w:ind w:left="0"/>
-      </w:pPr>
-      <w:r>
+      </w:pPr>
+    </w:p>
+    <w:p>
+      <w:pPr>
+        <w:pStyle w:val="ListParagraph"/>
+      </w:pPr>
+      <w:r>
+        <w:rPr>
+          <w:noProof/>
+        </w:rPr>
         <w:drawing>
-          <wp:inline distT="0" distB="0" distL="0" distR="0" wp14:anchorId="572CBE65" wp14:editId="5C1FFEC7">
-            <wp:extent cx="2026310" cy="1666965"/>
-            <wp:effectExtent l="0" t="0" r="0" b="9525"/>
-            <wp:docPr id="40" name="Picture 40"/>
+          <wp:inline distT="0" distB="0" distL="0" distR="0" wp14:anchorId="69351B0F" wp14:editId="42B4BF7B">
+            <wp:extent cx="2834868" cy="1499141"/>
+            <wp:effectExtent l="0" t="0" r="3810" b="6350"/>
+            <wp:docPr id="39" name="Picture 39"/>
             <wp:cNvGraphicFramePr>
               <a:graphicFrameLocks xmlns:a="http://schemas.openxmlformats.org/drawingml/2006/main" noChangeAspect="1"/>
             </wp:cNvGraphicFramePr>
@@ -3341,7 +3378,7 @@
                   <pic:spPr>
                     <a:xfrm>
                       <a:off x="0" y="0"/>
-                      <a:ext cx="2043068" cy="1680751"/>
+                      <a:ext cx="2848236" cy="1506211"/>
                     </a:xfrm>
                     <a:prstGeom prst="rect">
                       <a:avLst/>
@@ -3353,15 +3390,47 @@
           </wp:inline>
         </w:drawing>
       </w:r>
-      <w:r>
-        <w:t xml:space="preserve">  </w:t>
-      </w:r>
-      <w:r>
+    </w:p>
+    <w:p>
+      <w:pPr>
+        <w:pStyle w:val="ListParagraph"/>
+        <w:numPr>
+          <w:ilvl w:val="0"/>
+          <w:numId w:val="6"/>
+        </w:numPr>
+      </w:pPr>
+      <w:r>
+        <w:t>DONE</w:t>
+      </w:r>
+    </w:p>
+    <w:p>
+      <w:pPr>
+        <w:pStyle w:val="ListParagraph"/>
+        <w:numPr>
+          <w:ilvl w:val="0"/>
+          <w:numId w:val="6"/>
+        </w:numPr>
+      </w:pPr>
+      <w:proofErr w:type="spellStart"/>
+      <w:r>
+        <w:t>Sds</w:t>
+      </w:r>
+      <w:proofErr w:type="spellEnd"/>
+    </w:p>
+    <w:p>
+      <w:pPr>
+        <w:pStyle w:val="ListParagraph"/>
+        <w:ind w:left="0"/>
+      </w:pPr>
+      <w:r>
+        <w:rPr>
+          <w:noProof/>
+        </w:rPr>
         <w:drawing>
-          <wp:inline distT="0" distB="0" distL="0" distR="0" wp14:anchorId="6AC2B8BC" wp14:editId="061D108A">
-            <wp:extent cx="4389120" cy="1605687"/>
-            <wp:effectExtent l="0" t="0" r="0" b="0"/>
-            <wp:docPr id="41" name="Picture 41"/>
+          <wp:inline distT="0" distB="0" distL="0" distR="0" wp14:anchorId="572CBE65" wp14:editId="5C1FFEC7">
+            <wp:extent cx="2026310" cy="1666965"/>
+            <wp:effectExtent l="0" t="0" r="0" b="9525"/>
+            <wp:docPr id="40" name="Picture 40"/>
             <wp:cNvGraphicFramePr>
               <a:graphicFrameLocks xmlns:a="http://schemas.openxmlformats.org/drawingml/2006/main" noChangeAspect="1"/>
             </wp:cNvGraphicFramePr>
@@ -3381,7 +3450,7 @@
                   <pic:spPr>
                     <a:xfrm>
                       <a:off x="0" y="0"/>
-                      <a:ext cx="4467446" cy="1634341"/>
+                      <a:ext cx="2043068" cy="1680751"/>
                     </a:xfrm>
                     <a:prstGeom prst="rect">
                       <a:avLst/>
@@ -3393,27 +3462,18 @@
           </wp:inline>
         </w:drawing>
       </w:r>
-    </w:p>
-    <w:p>
-      <w:pPr>
-        <w:pStyle w:val="ListParagraph"/>
-        <w:ind w:left="0"/>
-      </w:pPr>
-    </w:p>
-    <w:p>
-      <w:pPr>
-        <w:pStyle w:val="ListParagraph"/>
-        <w:ind w:left="0"/>
-        <w:rPr>
-          <w:noProof/>
-        </w:rPr>
-      </w:pPr>
-      <w:r>
+      <w:r>
+        <w:t xml:space="preserve">  </w:t>
+      </w:r>
+      <w:r>
+        <w:rPr>
+          <w:noProof/>
+        </w:rPr>
         <w:drawing>
-          <wp:inline distT="0" distB="0" distL="0" distR="0" wp14:anchorId="545682A2" wp14:editId="0BCD5802">
-            <wp:extent cx="1697126" cy="1452224"/>
+          <wp:inline distT="0" distB="0" distL="0" distR="0" wp14:anchorId="6AC2B8BC" wp14:editId="061D108A">
+            <wp:extent cx="4389120" cy="1605687"/>
             <wp:effectExtent l="0" t="0" r="0" b="0"/>
-            <wp:docPr id="42" name="Picture 42"/>
+            <wp:docPr id="41" name="Picture 41"/>
             <wp:cNvGraphicFramePr>
               <a:graphicFrameLocks xmlns:a="http://schemas.openxmlformats.org/drawingml/2006/main" noChangeAspect="1"/>
             </wp:cNvGraphicFramePr>
@@ -3433,7 +3493,7 @@
                   <pic:spPr>
                     <a:xfrm>
                       <a:off x="0" y="0"/>
-                      <a:ext cx="1707233" cy="1460873"/>
+                      <a:ext cx="4467446" cy="1634341"/>
                     </a:xfrm>
                     <a:prstGeom prst="rect">
                       <a:avLst/>
@@ -3445,18 +3505,30 @@
           </wp:inline>
         </w:drawing>
       </w:r>
-      <w:r>
-        <w:rPr>
-          <w:noProof/>
-        </w:rPr>
-        <w:t xml:space="preserve"> </w:t>
-      </w:r>
-      <w:r>
+    </w:p>
+    <w:p>
+      <w:pPr>
+        <w:pStyle w:val="ListParagraph"/>
+        <w:ind w:left="0"/>
+      </w:pPr>
+    </w:p>
+    <w:p>
+      <w:pPr>
+        <w:pStyle w:val="ListParagraph"/>
+        <w:ind w:left="0"/>
+        <w:rPr>
+          <w:noProof/>
+        </w:rPr>
+      </w:pPr>
+      <w:r>
+        <w:rPr>
+          <w:noProof/>
+        </w:rPr>
         <w:drawing>
-          <wp:inline distT="0" distB="0" distL="0" distR="0" wp14:anchorId="3C8AFD9B" wp14:editId="310E52BE">
-            <wp:extent cx="4107079" cy="1561450"/>
-            <wp:effectExtent l="0" t="0" r="8255" b="1270"/>
-            <wp:docPr id="46" name="Picture 46"/>
+          <wp:inline distT="0" distB="0" distL="0" distR="0" wp14:anchorId="545682A2" wp14:editId="0BCD5802">
+            <wp:extent cx="1697126" cy="1452224"/>
+            <wp:effectExtent l="0" t="0" r="0" b="0"/>
+            <wp:docPr id="42" name="Picture 42"/>
             <wp:cNvGraphicFramePr>
               <a:graphicFrameLocks xmlns:a="http://schemas.openxmlformats.org/drawingml/2006/main" noChangeAspect="1"/>
             </wp:cNvGraphicFramePr>
@@ -3476,7 +3548,7 @@
                   <pic:spPr>
                     <a:xfrm>
                       <a:off x="0" y="0"/>
-                      <a:ext cx="4152188" cy="1578600"/>
+                      <a:ext cx="1707233" cy="1460873"/>
                     </a:xfrm>
                     <a:prstGeom prst="rect">
                       <a:avLst/>
@@ -3488,37 +3560,21 @@
           </wp:inline>
         </w:drawing>
       </w:r>
-    </w:p>
-    <w:p>
-      <w:pPr>
-        <w:pStyle w:val="ListParagraph"/>
-        <w:ind w:left="0"/>
-        <w:rPr>
-          <w:noProof/>
-        </w:rPr>
-      </w:pPr>
-    </w:p>
-    <w:p>
-      <w:pPr>
-        <w:pStyle w:val="ListParagraph"/>
-        <w:ind w:left="0"/>
-        <w:rPr>
-          <w:noProof/>
-        </w:rPr>
-      </w:pPr>
-    </w:p>
-    <w:p>
-      <w:pPr>
-        <w:pStyle w:val="ListParagraph"/>
-        <w:ind w:left="0"/>
-      </w:pPr>
-      <w:bookmarkStart w:id="0" w:name="_GoBack"/>
-      <w:r>
+      <w:r>
+        <w:rPr>
+          <w:noProof/>
+        </w:rPr>
+        <w:t xml:space="preserve"> </w:t>
+      </w:r>
+      <w:r>
+        <w:rPr>
+          <w:noProof/>
+        </w:rPr>
         <w:drawing>
-          <wp:inline distT="0" distB="0" distL="0" distR="0" wp14:anchorId="704C74BE" wp14:editId="683B7663">
-            <wp:extent cx="4741622" cy="2442007"/>
-            <wp:effectExtent l="0" t="0" r="1905" b="0"/>
-            <wp:docPr id="47" name="Picture 47"/>
+          <wp:inline distT="0" distB="0" distL="0" distR="0" wp14:anchorId="3C8AFD9B" wp14:editId="310E52BE">
+            <wp:extent cx="4107079" cy="1561450"/>
+            <wp:effectExtent l="0" t="0" r="8255" b="1270"/>
+            <wp:docPr id="46" name="Picture 46"/>
             <wp:cNvGraphicFramePr>
               <a:graphicFrameLocks xmlns:a="http://schemas.openxmlformats.org/drawingml/2006/main" noChangeAspect="1"/>
             </wp:cNvGraphicFramePr>
@@ -3538,6 +3594,71 @@
                   <pic:spPr>
                     <a:xfrm>
                       <a:off x="0" y="0"/>
+                      <a:ext cx="4152188" cy="1578600"/>
+                    </a:xfrm>
+                    <a:prstGeom prst="rect">
+                      <a:avLst/>
+                    </a:prstGeom>
+                  </pic:spPr>
+                </pic:pic>
+              </a:graphicData>
+            </a:graphic>
+          </wp:inline>
+        </w:drawing>
+      </w:r>
+    </w:p>
+    <w:p>
+      <w:pPr>
+        <w:pStyle w:val="ListParagraph"/>
+        <w:ind w:left="0"/>
+        <w:rPr>
+          <w:noProof/>
+        </w:rPr>
+      </w:pPr>
+    </w:p>
+    <w:p>
+      <w:pPr>
+        <w:pStyle w:val="ListParagraph"/>
+        <w:ind w:left="0"/>
+        <w:rPr>
+          <w:noProof/>
+        </w:rPr>
+      </w:pPr>
+    </w:p>
+    <w:p>
+      <w:pPr>
+        <w:pStyle w:val="ListParagraph"/>
+        <w:ind w:left="0"/>
+      </w:pPr>
+      <w:r>
+        <w:rPr>
+          <w:noProof/>
+        </w:rPr>
+        <w:lastRenderedPageBreak/>
+        <w:drawing>
+          <wp:inline distT="0" distB="0" distL="0" distR="0" wp14:anchorId="704C74BE" wp14:editId="683B7663">
+            <wp:extent cx="4741622" cy="2442007"/>
+            <wp:effectExtent l="0" t="0" r="1905" b="0"/>
+            <wp:docPr id="47" name="Picture 47"/>
+            <wp:cNvGraphicFramePr>
+              <a:graphicFrameLocks xmlns:a="http://schemas.openxmlformats.org/drawingml/2006/main" noChangeAspect="1"/>
+            </wp:cNvGraphicFramePr>
+            <a:graphic xmlns:a="http://schemas.openxmlformats.org/drawingml/2006/main">
+              <a:graphicData uri="http://schemas.openxmlformats.org/drawingml/2006/picture">
+                <pic:pic xmlns:pic="http://schemas.openxmlformats.org/drawingml/2006/picture">
+                  <pic:nvPicPr>
+                    <pic:cNvPr id="1" name=""/>
+                    <pic:cNvPicPr/>
+                  </pic:nvPicPr>
+                  <pic:blipFill>
+                    <a:blip r:embed="rId52"/>
+                    <a:stretch>
+                      <a:fillRect/>
+                    </a:stretch>
+                  </pic:blipFill>
+                  <pic:spPr>
+                    <a:xfrm>
+                      <a:off x="0" y="0"/>
                       <a:ext cx="4759941" cy="2451442"/>
                     </a:xfrm>
                     <a:prstGeom prst="rect">
@@ -3550,7 +3671,6 @@
           </wp:inline>
         </w:drawing>
       </w:r>
-      <w:bookmarkEnd w:id="0"/>
     </w:p>
     <w:sectPr>
       <w:pgSz w:w="12240" w:h="15840"/>
